--- a/docs/Package.docx
+++ b/docs/Package.docx
@@ -12,6 +12,76 @@
           <w:szCs w:val="52"/>
         </w:rPr>
       </w:pPr>
+      <w:r>
+        <w:rPr>
+          <w:rFonts w:ascii="SutonnyMJ" w:eastAsiaTheme="minorEastAsia" w:hAnsi="SutonnyMJ"/>
+          <w:noProof/>
+          <w:sz w:val="28"/>
+          <w:szCs w:val="28"/>
+        </w:rPr>
+        <w:drawing>
+          <wp:anchor distT="0" distB="0" distL="114300" distR="114300" simplePos="0" relativeHeight="251658240" behindDoc="0" locked="0" layoutInCell="1" allowOverlap="1" wp14:anchorId="618BF698" wp14:editId="244DEDBD">
+            <wp:simplePos x="0" y="0"/>
+            <wp:positionH relativeFrom="column">
+              <wp:posOffset>1838325</wp:posOffset>
+            </wp:positionH>
+            <wp:positionV relativeFrom="paragraph">
+              <wp:posOffset>38100</wp:posOffset>
+            </wp:positionV>
+            <wp:extent cx="333375" cy="333375"/>
+            <wp:effectExtent l="0" t="0" r="9525" b="9525"/>
+            <wp:wrapNone/>
+            <wp:docPr id="1792330761" name="Picture 1"/>
+            <wp:cNvGraphicFramePr>
+              <a:graphicFrameLocks xmlns:a="http://schemas.openxmlformats.org/drawingml/2006/main" noChangeAspect="1"/>
+            </wp:cNvGraphicFramePr>
+            <a:graphic xmlns:a="http://schemas.openxmlformats.org/drawingml/2006/main">
+              <a:graphicData uri="http://schemas.openxmlformats.org/drawingml/2006/picture">
+                <pic:pic xmlns:pic="http://schemas.openxmlformats.org/drawingml/2006/picture">
+                  <pic:nvPicPr>
+                    <pic:cNvPr id="0" name="Picture 1"/>
+                    <pic:cNvPicPr>
+                      <a:picLocks noChangeAspect="1" noChangeArrowheads="1"/>
+                    </pic:cNvPicPr>
+                  </pic:nvPicPr>
+                  <pic:blipFill>
+                    <a:blip r:embed="rId4" cstate="print">
+                      <a:extLst>
+                        <a:ext uri="{28A0092B-C50C-407E-A947-70E740481C1C}">
+                          <a14:useLocalDpi xmlns:a14="http://schemas.microsoft.com/office/drawing/2010/main" val="0"/>
+                        </a:ext>
+                      </a:extLst>
+                    </a:blip>
+                    <a:srcRect/>
+                    <a:stretch>
+                      <a:fillRect/>
+                    </a:stretch>
+                  </pic:blipFill>
+                  <pic:spPr bwMode="auto">
+                    <a:xfrm>
+                      <a:off x="0" y="0"/>
+                      <a:ext cx="333375" cy="333375"/>
+                    </a:xfrm>
+                    <a:prstGeom prst="rect">
+                      <a:avLst/>
+                    </a:prstGeom>
+                    <a:noFill/>
+                    <a:ln>
+                      <a:noFill/>
+                    </a:ln>
+                  </pic:spPr>
+                </pic:pic>
+              </a:graphicData>
+            </a:graphic>
+            <wp14:sizeRelH relativeFrom="margin">
+              <wp14:pctWidth>0</wp14:pctWidth>
+            </wp14:sizeRelH>
+            <wp14:sizeRelV relativeFrom="margin">
+              <wp14:pctHeight>0</wp14:pctHeight>
+            </wp14:sizeRelV>
+          </wp:anchor>
+        </w:drawing>
+      </w:r>
       <w:proofErr w:type="spellStart"/>
       <w:r>
         <w:rPr>
@@ -64,17 +134,17 @@
         <w:spacing w:after="0"/>
         <w:jc w:val="center"/>
         <w:rPr>
-          <w:rFonts w:ascii="SutonnyMJ" w:hAnsi="SutonnyMJ"/>
-          <w:sz w:val="36"/>
-          <w:szCs w:val="36"/>
+          <w:rFonts w:ascii="Times New Roman" w:hAnsi="Times New Roman" w:cs="Times New Roman"/>
+          <w:sz w:val="32"/>
+          <w:szCs w:val="32"/>
         </w:rPr>
       </w:pPr>
       <w:proofErr w:type="spellStart"/>
       <w:r>
         <w:rPr>
           <w:rFonts w:ascii="SutonnyMJ" w:hAnsi="SutonnyMJ"/>
-          <w:sz w:val="36"/>
-          <w:szCs w:val="36"/>
+          <w:sz w:val="32"/>
+          <w:szCs w:val="32"/>
         </w:rPr>
         <w:t>c¨v‡KR</w:t>
       </w:r>
@@ -82,8 +152,8 @@
       <w:r>
         <w:rPr>
           <w:rFonts w:ascii="SutonnyMJ" w:hAnsi="SutonnyMJ"/>
-          <w:sz w:val="36"/>
-          <w:szCs w:val="36"/>
+          <w:sz w:val="32"/>
+          <w:szCs w:val="32"/>
         </w:rPr>
         <w:t xml:space="preserve"> †</w:t>
       </w:r>
@@ -91,8 +161,8 @@
       <w:r>
         <w:rPr>
           <w:rFonts w:ascii="SutonnyMJ" w:hAnsi="SutonnyMJ"/>
-          <w:sz w:val="36"/>
-          <w:szCs w:val="36"/>
+          <w:sz w:val="32"/>
+          <w:szCs w:val="32"/>
         </w:rPr>
         <w:t>cÖvMÖvg</w:t>
       </w:r>
@@ -100,36 +170,69 @@
       <w:r>
         <w:rPr>
           <w:rFonts w:ascii="SutonnyMJ" w:hAnsi="SutonnyMJ"/>
-          <w:sz w:val="36"/>
-          <w:szCs w:val="36"/>
+          <w:sz w:val="32"/>
+          <w:szCs w:val="32"/>
         </w:rPr>
         <w:t>- 2024</w:t>
       </w:r>
-    </w:p>
-    <w:p>
-      <w:pPr>
-        <w:spacing w:after="0"/>
-        <w:jc w:val="center"/>
-        <w:rPr>
-          <w:rFonts w:ascii="SutonnyMJ" w:eastAsiaTheme="minorEastAsia" w:hAnsi="SutonnyMJ"/>
-          <w:sz w:val="36"/>
-          <w:szCs w:val="36"/>
-        </w:rPr>
-      </w:pPr>
       <w:r>
         <w:rPr>
           <w:rFonts w:ascii="SutonnyMJ" w:hAnsi="SutonnyMJ"/>
-          <w:sz w:val="36"/>
-          <w:szCs w:val="36"/>
+          <w:sz w:val="32"/>
+          <w:szCs w:val="32"/>
         </w:rPr>
-        <w:t>‡¯</w:t>
+        <w:t>(</w:t>
       </w:r>
       <w:proofErr w:type="spellStart"/>
       <w:r>
         <w:rPr>
           <w:rFonts w:ascii="SutonnyMJ" w:hAnsi="SutonnyMJ"/>
-          <w:sz w:val="36"/>
-          <w:szCs w:val="36"/>
+          <w:sz w:val="32"/>
+          <w:szCs w:val="32"/>
+        </w:rPr>
+        <w:t>cÖ_g</w:t>
+      </w:r>
+      <w:proofErr w:type="spellEnd"/>
+      <w:r>
+        <w:rPr>
+          <w:rFonts w:ascii="SutonnyMJ" w:hAnsi="SutonnyMJ"/>
+          <w:sz w:val="32"/>
+          <w:szCs w:val="32"/>
+        </w:rPr>
+        <w:t xml:space="preserve"> </w:t>
+      </w:r>
+      <w:proofErr w:type="spellStart"/>
+      <w:r>
+        <w:rPr>
+          <w:rFonts w:ascii="SutonnyMJ" w:hAnsi="SutonnyMJ"/>
+          <w:sz w:val="32"/>
+          <w:szCs w:val="32"/>
+        </w:rPr>
+        <w:t>cÎ</w:t>
+      </w:r>
+      <w:proofErr w:type="spellEnd"/>
+      <w:r>
+        <w:rPr>
+          <w:rFonts w:ascii="SutonnyMJ" w:hAnsi="SutonnyMJ"/>
+          <w:sz w:val="32"/>
+          <w:szCs w:val="32"/>
+        </w:rPr>
+        <w:t>)</w:t>
+      </w:r>
+      <w:r>
+        <w:rPr>
+          <w:rFonts w:ascii="SutonnyMJ" w:hAnsi="SutonnyMJ"/>
+          <w:sz w:val="32"/>
+          <w:szCs w:val="32"/>
+        </w:rPr>
+        <w:t xml:space="preserve"> †¯</w:t>
+      </w:r>
+      <w:proofErr w:type="spellStart"/>
+      <w:r>
+        <w:rPr>
+          <w:rFonts w:ascii="SutonnyMJ" w:hAnsi="SutonnyMJ"/>
+          <w:sz w:val="32"/>
+          <w:szCs w:val="32"/>
         </w:rPr>
         <w:t>úkvj</w:t>
       </w:r>
@@ -137,8 +240,8 @@
       <w:r>
         <w:rPr>
           <w:rFonts w:ascii="SutonnyMJ" w:hAnsi="SutonnyMJ"/>
-          <w:sz w:val="36"/>
-          <w:szCs w:val="36"/>
+          <w:sz w:val="32"/>
+          <w:szCs w:val="32"/>
         </w:rPr>
         <w:t xml:space="preserve"> </w:t>
       </w:r>
@@ -146,390 +249,23 @@
       <w:r>
         <w:rPr>
           <w:rFonts w:ascii="SutonnyMJ" w:hAnsi="SutonnyMJ"/>
-          <w:sz w:val="36"/>
-          <w:szCs w:val="36"/>
+          <w:sz w:val="32"/>
+          <w:szCs w:val="32"/>
         </w:rPr>
-        <w:t>e¨vP</w:t>
+        <w:t>e¨vP-</w:t>
+      </w:r>
+      <w:r>
+        <w:rPr>
+          <w:rFonts w:ascii="Times New Roman" w:hAnsi="Times New Roman" w:cs="Times New Roman"/>
+          <w:sz w:val="32"/>
+          <w:szCs w:val="32"/>
+        </w:rPr>
+        <w:t>S1</w:t>
       </w:r>
       <w:proofErr w:type="spellEnd"/>
-      <w:r>
-        <w:rPr>
-          <w:rFonts w:ascii="SutonnyMJ" w:hAnsi="SutonnyMJ"/>
-          <w:sz w:val="36"/>
-          <w:szCs w:val="36"/>
-        </w:rPr>
-        <w:t>-</w:t>
-      </w:r>
-      <m:oMath>
-        <m:r>
-          <w:rPr>
-            <w:rFonts w:ascii="Cambria Math" w:hAnsi="Cambria Math"/>
-            <w:sz w:val="36"/>
-            <w:szCs w:val="36"/>
-          </w:rPr>
-          <m:t>S1</m:t>
-        </m:r>
-      </m:oMath>
     </w:p>
     <w:p>
       <w:pPr>
-        <w:spacing w:after="0"/>
-        <w:jc w:val="center"/>
-        <w:rPr>
-          <w:rFonts w:ascii="SutonnyMJ" w:eastAsiaTheme="minorEastAsia" w:hAnsi="SutonnyMJ"/>
-          <w:b/>
-          <w:bCs/>
-          <w:sz w:val="38"/>
-          <w:szCs w:val="38"/>
-        </w:rPr>
-      </w:pPr>
-      <w:proofErr w:type="spellStart"/>
-      <w:r>
-        <w:rPr>
-          <w:rFonts w:ascii="SutonnyMJ" w:eastAsiaTheme="minorEastAsia" w:hAnsi="SutonnyMJ"/>
-          <w:b/>
-          <w:bCs/>
-          <w:sz w:val="38"/>
-          <w:szCs w:val="38"/>
-        </w:rPr>
-        <w:t>wet`ªt</w:t>
-      </w:r>
-      <w:proofErr w:type="spellEnd"/>
-      <w:r>
-        <w:rPr>
-          <w:rFonts w:ascii="SutonnyMJ" w:eastAsiaTheme="minorEastAsia" w:hAnsi="SutonnyMJ"/>
-          <w:b/>
-          <w:bCs/>
-          <w:sz w:val="38"/>
-          <w:szCs w:val="38"/>
-        </w:rPr>
-        <w:t xml:space="preserve"> </w:t>
-      </w:r>
-      <w:proofErr w:type="spellStart"/>
-      <w:r>
-        <w:rPr>
-          <w:rFonts w:ascii="SutonnyMJ" w:eastAsiaTheme="minorEastAsia" w:hAnsi="SutonnyMJ"/>
-          <w:b/>
-          <w:bCs/>
-          <w:sz w:val="38"/>
-          <w:szCs w:val="38"/>
-        </w:rPr>
-        <w:t>cÖwZw`b</w:t>
-      </w:r>
-      <w:proofErr w:type="spellEnd"/>
-      <w:r>
-        <w:rPr>
-          <w:rFonts w:ascii="SutonnyMJ" w:eastAsiaTheme="minorEastAsia" w:hAnsi="SutonnyMJ"/>
-          <w:b/>
-          <w:bCs/>
-          <w:sz w:val="38"/>
-          <w:szCs w:val="38"/>
-        </w:rPr>
-        <w:t xml:space="preserve"> </w:t>
-      </w:r>
-      <w:proofErr w:type="spellStart"/>
-      <w:r>
-        <w:rPr>
-          <w:rFonts w:ascii="SutonnyMJ" w:eastAsiaTheme="minorEastAsia" w:hAnsi="SutonnyMJ"/>
-          <w:b/>
-          <w:bCs/>
-          <w:sz w:val="38"/>
-          <w:szCs w:val="38"/>
-        </w:rPr>
-        <w:t>mKvj</w:t>
-      </w:r>
-      <w:proofErr w:type="spellEnd"/>
-      <w:r>
-        <w:rPr>
-          <w:rFonts w:ascii="SutonnyMJ" w:eastAsiaTheme="minorEastAsia" w:hAnsi="SutonnyMJ"/>
-          <w:b/>
-          <w:bCs/>
-          <w:sz w:val="38"/>
-          <w:szCs w:val="38"/>
-        </w:rPr>
-        <w:t xml:space="preserve"> 08:00-08:30 </w:t>
-      </w:r>
-      <w:proofErr w:type="spellStart"/>
-      <w:r>
-        <w:rPr>
-          <w:rFonts w:ascii="SutonnyMJ" w:eastAsiaTheme="minorEastAsia" w:hAnsi="SutonnyMJ"/>
-          <w:b/>
-          <w:bCs/>
-          <w:sz w:val="38"/>
-          <w:szCs w:val="38"/>
-        </w:rPr>
-        <w:t>ch©šÍ</w:t>
-      </w:r>
-      <w:proofErr w:type="spellEnd"/>
-      <w:r>
-        <w:rPr>
-          <w:rFonts w:ascii="SutonnyMJ" w:eastAsiaTheme="minorEastAsia" w:hAnsi="SutonnyMJ"/>
-          <w:b/>
-          <w:bCs/>
-          <w:sz w:val="38"/>
-          <w:szCs w:val="38"/>
-        </w:rPr>
-        <w:t xml:space="preserve"> </w:t>
-      </w:r>
-      <w:proofErr w:type="spellStart"/>
-      <w:r>
-        <w:rPr>
-          <w:rFonts w:ascii="SutonnyMJ" w:eastAsiaTheme="minorEastAsia" w:hAnsi="SutonnyMJ"/>
-          <w:b/>
-          <w:bCs/>
-          <w:sz w:val="38"/>
-          <w:szCs w:val="38"/>
-        </w:rPr>
-        <w:t>GgwmwKD</w:t>
-      </w:r>
-      <w:proofErr w:type="spellEnd"/>
-      <w:r>
-        <w:rPr>
-          <w:rFonts w:ascii="SutonnyMJ" w:eastAsiaTheme="minorEastAsia" w:hAnsi="SutonnyMJ"/>
-          <w:b/>
-          <w:bCs/>
-          <w:sz w:val="38"/>
-          <w:szCs w:val="38"/>
-        </w:rPr>
-        <w:t xml:space="preserve"> </w:t>
-      </w:r>
-      <w:proofErr w:type="spellStart"/>
-      <w:r>
-        <w:rPr>
-          <w:rFonts w:ascii="SutonnyMJ" w:eastAsiaTheme="minorEastAsia" w:hAnsi="SutonnyMJ"/>
-          <w:b/>
-          <w:bCs/>
-          <w:sz w:val="38"/>
-          <w:szCs w:val="38"/>
-        </w:rPr>
-        <w:t>cixÿv</w:t>
-      </w:r>
-      <w:proofErr w:type="spellEnd"/>
-      <w:r>
-        <w:rPr>
-          <w:rFonts w:ascii="SutonnyMJ" w:eastAsiaTheme="minorEastAsia" w:hAnsi="SutonnyMJ"/>
-          <w:b/>
-          <w:bCs/>
-          <w:sz w:val="38"/>
-          <w:szCs w:val="38"/>
-        </w:rPr>
-        <w:t xml:space="preserve"> </w:t>
-      </w:r>
-      <w:proofErr w:type="spellStart"/>
-      <w:r>
-        <w:rPr>
-          <w:rFonts w:ascii="SutonnyMJ" w:eastAsiaTheme="minorEastAsia" w:hAnsi="SutonnyMJ"/>
-          <w:b/>
-          <w:bCs/>
-          <w:sz w:val="38"/>
-          <w:szCs w:val="38"/>
-        </w:rPr>
-        <w:t>n‡e</w:t>
-      </w:r>
-      <w:proofErr w:type="spellEnd"/>
-      <w:r>
-        <w:rPr>
-          <w:rFonts w:ascii="SutonnyMJ" w:eastAsiaTheme="minorEastAsia" w:hAnsi="SutonnyMJ"/>
-          <w:b/>
-          <w:bCs/>
-          <w:sz w:val="38"/>
-          <w:szCs w:val="38"/>
-        </w:rPr>
-        <w:t>|</w:t>
-      </w:r>
-    </w:p>
-    <w:p>
-      <w:pPr>
-        <w:spacing w:after="0"/>
-        <w:jc w:val="center"/>
-        <w:rPr>
-          <w:rFonts w:ascii="Nirmala UI" w:eastAsiaTheme="minorEastAsia" w:hAnsi="Nirmala UI" w:cs="Nirmala UI"/>
-          <w:b/>
-          <w:bCs/>
-          <w:sz w:val="38"/>
-          <w:szCs w:val="38"/>
-        </w:rPr>
-      </w:pPr>
-      <w:proofErr w:type="spellStart"/>
-      <w:r>
-        <w:rPr>
-          <w:rFonts w:ascii="SutonnyMJ" w:eastAsiaTheme="minorEastAsia" w:hAnsi="SutonnyMJ"/>
-          <w:b/>
-          <w:bCs/>
-          <w:sz w:val="38"/>
-          <w:szCs w:val="38"/>
-        </w:rPr>
-        <w:t>mKj</w:t>
-      </w:r>
-      <w:proofErr w:type="spellEnd"/>
-      <w:r>
-        <w:rPr>
-          <w:rFonts w:ascii="SutonnyMJ" w:eastAsiaTheme="minorEastAsia" w:hAnsi="SutonnyMJ"/>
-          <w:b/>
-          <w:bCs/>
-          <w:sz w:val="38"/>
-          <w:szCs w:val="38"/>
-        </w:rPr>
-        <w:t xml:space="preserve"> </w:t>
-      </w:r>
-      <w:proofErr w:type="spellStart"/>
-      <w:r>
-        <w:rPr>
-          <w:rFonts w:ascii="SutonnyMJ" w:eastAsiaTheme="minorEastAsia" w:hAnsi="SutonnyMJ"/>
-          <w:b/>
-          <w:bCs/>
-          <w:sz w:val="38"/>
-          <w:szCs w:val="38"/>
-        </w:rPr>
-        <w:t>wkÿv</w:t>
-      </w:r>
-      <w:proofErr w:type="spellEnd"/>
-      <w:r>
-        <w:rPr>
-          <w:rFonts w:ascii="SutonnyMJ" w:eastAsiaTheme="minorEastAsia" w:hAnsi="SutonnyMJ"/>
-          <w:b/>
-          <w:bCs/>
-          <w:sz w:val="38"/>
-          <w:szCs w:val="38"/>
-        </w:rPr>
-        <w:t>_©</w:t>
-      </w:r>
-      <w:proofErr w:type="spellStart"/>
-      <w:r>
-        <w:rPr>
-          <w:rFonts w:ascii="SutonnyMJ" w:eastAsiaTheme="minorEastAsia" w:hAnsi="SutonnyMJ"/>
-          <w:b/>
-          <w:bCs/>
-          <w:sz w:val="38"/>
-          <w:szCs w:val="38"/>
-        </w:rPr>
-        <w:t>x‡K</w:t>
-      </w:r>
-      <w:proofErr w:type="spellEnd"/>
-      <w:r>
-        <w:rPr>
-          <w:rFonts w:ascii="SutonnyMJ" w:eastAsiaTheme="minorEastAsia" w:hAnsi="SutonnyMJ"/>
-          <w:b/>
-          <w:bCs/>
-          <w:sz w:val="38"/>
-          <w:szCs w:val="38"/>
-        </w:rPr>
-        <w:t xml:space="preserve"> </w:t>
-      </w:r>
-      <w:proofErr w:type="spellStart"/>
-      <w:r>
-        <w:rPr>
-          <w:rFonts w:ascii="SutonnyMJ" w:eastAsiaTheme="minorEastAsia" w:hAnsi="SutonnyMJ"/>
-          <w:b/>
-          <w:bCs/>
-          <w:sz w:val="38"/>
-          <w:szCs w:val="38"/>
-        </w:rPr>
-        <w:t>mKvj</w:t>
-      </w:r>
-      <w:proofErr w:type="spellEnd"/>
-      <w:r>
-        <w:rPr>
-          <w:rFonts w:ascii="SutonnyMJ" w:eastAsiaTheme="minorEastAsia" w:hAnsi="SutonnyMJ"/>
-          <w:b/>
-          <w:bCs/>
-          <w:sz w:val="38"/>
-          <w:szCs w:val="38"/>
-        </w:rPr>
-        <w:t xml:space="preserve"> 08:00 </w:t>
-      </w:r>
-      <w:proofErr w:type="spellStart"/>
-      <w:r>
-        <w:rPr>
-          <w:rFonts w:ascii="SutonnyMJ" w:eastAsiaTheme="minorEastAsia" w:hAnsi="SutonnyMJ"/>
-          <w:b/>
-          <w:bCs/>
-          <w:sz w:val="38"/>
-          <w:szCs w:val="38"/>
-        </w:rPr>
-        <w:t>Uvq</w:t>
-      </w:r>
-      <w:proofErr w:type="spellEnd"/>
-      <w:r>
-        <w:rPr>
-          <w:rFonts w:ascii="SutonnyMJ" w:eastAsiaTheme="minorEastAsia" w:hAnsi="SutonnyMJ"/>
-          <w:b/>
-          <w:bCs/>
-          <w:sz w:val="38"/>
-          <w:szCs w:val="38"/>
-        </w:rPr>
-        <w:t xml:space="preserve"> K‡j‡R </w:t>
-      </w:r>
-      <w:proofErr w:type="spellStart"/>
-      <w:r>
-        <w:rPr>
-          <w:rFonts w:ascii="SutonnyMJ" w:eastAsiaTheme="minorEastAsia" w:hAnsi="SutonnyMJ"/>
-          <w:b/>
-          <w:bCs/>
-          <w:sz w:val="38"/>
-          <w:szCs w:val="38"/>
-        </w:rPr>
-        <w:t>Dcw</w:t>
-      </w:r>
-      <w:proofErr w:type="spellEnd"/>
-      <w:r>
-        <w:rPr>
-          <w:rFonts w:ascii="SutonnyMJ" w:eastAsiaTheme="minorEastAsia" w:hAnsi="SutonnyMJ"/>
-          <w:b/>
-          <w:bCs/>
-          <w:sz w:val="38"/>
-          <w:szCs w:val="38"/>
-        </w:rPr>
-        <w:t>¯’Z _</w:t>
-      </w:r>
-      <w:proofErr w:type="spellStart"/>
-      <w:r>
-        <w:rPr>
-          <w:rFonts w:ascii="SutonnyMJ" w:eastAsiaTheme="minorEastAsia" w:hAnsi="SutonnyMJ"/>
-          <w:b/>
-          <w:bCs/>
-          <w:sz w:val="38"/>
-          <w:szCs w:val="38"/>
-        </w:rPr>
-        <w:t>vK‡Z</w:t>
-      </w:r>
-      <w:proofErr w:type="spellEnd"/>
-      <w:r>
-        <w:rPr>
-          <w:rFonts w:ascii="SutonnyMJ" w:eastAsiaTheme="minorEastAsia" w:hAnsi="SutonnyMJ"/>
-          <w:b/>
-          <w:bCs/>
-          <w:sz w:val="38"/>
-          <w:szCs w:val="38"/>
-        </w:rPr>
-        <w:t xml:space="preserve"> </w:t>
-      </w:r>
-      <w:proofErr w:type="spellStart"/>
-      <w:r>
-        <w:rPr>
-          <w:rFonts w:ascii="SutonnyMJ" w:eastAsiaTheme="minorEastAsia" w:hAnsi="SutonnyMJ"/>
-          <w:b/>
-          <w:bCs/>
-          <w:sz w:val="38"/>
-          <w:szCs w:val="38"/>
-        </w:rPr>
-        <w:t>n‡e</w:t>
-      </w:r>
-      <w:proofErr w:type="spellEnd"/>
-      <w:r>
-        <w:rPr>
-          <w:rFonts w:ascii="SutonnyMJ" w:eastAsiaTheme="minorEastAsia" w:hAnsi="SutonnyMJ"/>
-          <w:b/>
-          <w:bCs/>
-          <w:sz w:val="38"/>
-          <w:szCs w:val="38"/>
-        </w:rPr>
-        <w:t>|</w:t>
-      </w:r>
-    </w:p>
-    <w:p>
-      <w:pPr>
-        <w:jc w:val="center"/>
         <w:rPr>
           <w:rFonts w:ascii="SutonnyMJ" w:eastAsiaTheme="minorEastAsia" w:hAnsi="SutonnyMJ"/>
           <w:sz w:val="24"/>
@@ -550,15 +286,16 @@
         <w:tblLook w:val="04A0" w:firstRow="1" w:lastRow="0" w:firstColumn="1" w:lastColumn="0" w:noHBand="0" w:noVBand="1"/>
       </w:tblPr>
       <w:tblGrid>
-        <w:gridCol w:w="2579"/>
-        <w:gridCol w:w="2885"/>
-        <w:gridCol w:w="2728"/>
-        <w:gridCol w:w="2598"/>
+        <w:gridCol w:w="1434"/>
+        <w:gridCol w:w="1711"/>
+        <w:gridCol w:w="2318"/>
+        <w:gridCol w:w="2603"/>
+        <w:gridCol w:w="2724"/>
       </w:tblGrid>
       <w:tr>
         <w:tc>
           <w:tcPr>
-            <w:tcW w:w="1195" w:type="pct"/>
+            <w:tcW w:w="665" w:type="pct"/>
           </w:tcPr>
           <w:p>
             <w:pPr>
@@ -585,86 +322,227 @@
                 <w:sz w:val="28"/>
                 <w:szCs w:val="28"/>
               </w:rPr>
-              <w:t xml:space="preserve"> I </w:t>
-            </w:r>
-            <w:proofErr w:type="spellStart"/>
-            <w:r>
-              <w:rPr>
-                <w:rFonts w:ascii="SutonnyMJ" w:eastAsiaTheme="minorEastAsia" w:hAnsi="SutonnyMJ"/>
-                <w:sz w:val="28"/>
-                <w:szCs w:val="28"/>
-              </w:rPr>
-              <w:t>evi</w:t>
-            </w:r>
-            <w:proofErr w:type="spellEnd"/>
-          </w:p>
-        </w:tc>
-        <w:tc>
-          <w:tcPr>
-            <w:tcW w:w="1337" w:type="pct"/>
-          </w:tcPr>
-          <w:p>
-            <w:pPr>
-              <w:jc w:val="center"/>
-              <w:rPr>
-                <w:rFonts w:ascii="SutonnyMJ" w:eastAsiaTheme="minorEastAsia" w:hAnsi="SutonnyMJ"/>
-                <w:sz w:val="28"/>
-                <w:szCs w:val="28"/>
-              </w:rPr>
-            </w:pPr>
-            <w:r>
-              <w:rPr>
-                <w:rFonts w:ascii="SutonnyMJ" w:eastAsiaTheme="minorEastAsia" w:hAnsi="SutonnyMJ"/>
-                <w:sz w:val="28"/>
-                <w:szCs w:val="28"/>
-              </w:rPr>
-              <w:t>08:30-09:20</w:t>
-            </w:r>
-          </w:p>
-        </w:tc>
-        <w:tc>
-          <w:tcPr>
-            <w:tcW w:w="1264" w:type="pct"/>
-          </w:tcPr>
-          <w:p>
-            <w:pPr>
-              <w:jc w:val="center"/>
-              <w:rPr>
-                <w:rFonts w:ascii="SutonnyMJ" w:eastAsiaTheme="minorEastAsia" w:hAnsi="SutonnyMJ"/>
-                <w:sz w:val="28"/>
-                <w:szCs w:val="28"/>
-              </w:rPr>
-            </w:pPr>
-            <w:r>
-              <w:rPr>
-                <w:rFonts w:ascii="SutonnyMJ" w:eastAsiaTheme="minorEastAsia" w:hAnsi="SutonnyMJ"/>
-                <w:sz w:val="28"/>
-                <w:szCs w:val="28"/>
-              </w:rPr>
-              <w:t>09:20-10:10</w:t>
-            </w:r>
-          </w:p>
-        </w:tc>
-        <w:tc>
-          <w:tcPr>
-            <w:tcW w:w="1204" w:type="pct"/>
-          </w:tcPr>
-          <w:p>
-            <w:pPr>
-              <w:jc w:val="center"/>
-              <w:rPr>
-                <w:rFonts w:ascii="SutonnyMJ" w:eastAsiaTheme="minorEastAsia" w:hAnsi="SutonnyMJ"/>
-                <w:sz w:val="28"/>
-                <w:szCs w:val="28"/>
-              </w:rPr>
-            </w:pPr>
-            <w:r>
-              <w:rPr>
-                <w:rFonts w:ascii="SutonnyMJ" w:eastAsiaTheme="minorEastAsia" w:hAnsi="SutonnyMJ"/>
-                <w:sz w:val="28"/>
-                <w:szCs w:val="28"/>
-              </w:rPr>
-              <w:t>10:10-11:00</w:t>
+              <w:t xml:space="preserve"> </w:t>
+            </w:r>
+          </w:p>
+        </w:tc>
+        <w:tc>
+          <w:tcPr>
+            <w:tcW w:w="793" w:type="pct"/>
+          </w:tcPr>
+          <w:p>
+            <w:pPr>
+              <w:jc w:val="center"/>
+              <w:rPr>
+                <w:rFonts w:ascii="SutonnyMJ" w:eastAsiaTheme="minorEastAsia" w:hAnsi="SutonnyMJ"/>
+                <w:sz w:val="28"/>
+                <w:szCs w:val="28"/>
+              </w:rPr>
+            </w:pPr>
+            <w:r>
+              <w:rPr>
+                <w:rFonts w:ascii="SutonnyMJ" w:eastAsiaTheme="minorEastAsia" w:hAnsi="SutonnyMJ"/>
+                <w:sz w:val="28"/>
+                <w:szCs w:val="28"/>
+              </w:rPr>
+              <w:t>08:</w:t>
+            </w:r>
+            <w:r>
+              <w:rPr>
+                <w:rFonts w:ascii="SutonnyMJ" w:eastAsiaTheme="minorEastAsia" w:hAnsi="SutonnyMJ"/>
+                <w:sz w:val="28"/>
+                <w:szCs w:val="28"/>
+              </w:rPr>
+              <w:t>1</w:t>
+            </w:r>
+            <w:r>
+              <w:rPr>
+                <w:rFonts w:ascii="SutonnyMJ" w:eastAsiaTheme="minorEastAsia" w:hAnsi="SutonnyMJ"/>
+                <w:sz w:val="28"/>
+                <w:szCs w:val="28"/>
+              </w:rPr>
+              <w:t>0-08:</w:t>
+            </w:r>
+            <w:r>
+              <w:rPr>
+                <w:rFonts w:ascii="SutonnyMJ" w:eastAsiaTheme="minorEastAsia" w:hAnsi="SutonnyMJ"/>
+                <w:sz w:val="28"/>
+                <w:szCs w:val="28"/>
+              </w:rPr>
+              <w:t>4</w:t>
+            </w:r>
+            <w:r>
+              <w:rPr>
+                <w:rFonts w:ascii="SutonnyMJ" w:eastAsiaTheme="minorEastAsia" w:hAnsi="SutonnyMJ"/>
+                <w:sz w:val="28"/>
+                <w:szCs w:val="28"/>
+              </w:rPr>
+              <w:t>0</w:t>
+            </w:r>
+          </w:p>
+        </w:tc>
+        <w:tc>
+          <w:tcPr>
+            <w:tcW w:w="1074" w:type="pct"/>
+          </w:tcPr>
+          <w:p>
+            <w:pPr>
+              <w:jc w:val="center"/>
+              <w:rPr>
+                <w:rFonts w:ascii="SutonnyMJ" w:eastAsiaTheme="minorEastAsia" w:hAnsi="SutonnyMJ"/>
+                <w:sz w:val="28"/>
+                <w:szCs w:val="28"/>
+              </w:rPr>
+            </w:pPr>
+            <w:r>
+              <w:rPr>
+                <w:rFonts w:ascii="SutonnyMJ" w:eastAsiaTheme="minorEastAsia" w:hAnsi="SutonnyMJ"/>
+                <w:sz w:val="28"/>
+                <w:szCs w:val="28"/>
+              </w:rPr>
+              <w:t>08:</w:t>
+            </w:r>
+            <w:r>
+              <w:rPr>
+                <w:rFonts w:ascii="SutonnyMJ" w:eastAsiaTheme="minorEastAsia" w:hAnsi="SutonnyMJ"/>
+                <w:sz w:val="28"/>
+                <w:szCs w:val="28"/>
+              </w:rPr>
+              <w:t>4</w:t>
+            </w:r>
+            <w:r>
+              <w:rPr>
+                <w:rFonts w:ascii="SutonnyMJ" w:eastAsiaTheme="minorEastAsia" w:hAnsi="SutonnyMJ"/>
+                <w:sz w:val="28"/>
+                <w:szCs w:val="28"/>
+              </w:rPr>
+              <w:t>0-09:</w:t>
+            </w:r>
+            <w:r>
+              <w:rPr>
+                <w:rFonts w:ascii="SutonnyMJ" w:eastAsiaTheme="minorEastAsia" w:hAnsi="SutonnyMJ"/>
+                <w:sz w:val="28"/>
+                <w:szCs w:val="28"/>
+              </w:rPr>
+              <w:t>3</w:t>
+            </w:r>
+            <w:r>
+              <w:rPr>
+                <w:rFonts w:ascii="SutonnyMJ" w:eastAsiaTheme="minorEastAsia" w:hAnsi="SutonnyMJ"/>
+                <w:sz w:val="28"/>
+                <w:szCs w:val="28"/>
+              </w:rPr>
+              <w:t>0</w:t>
+            </w:r>
+          </w:p>
+        </w:tc>
+        <w:tc>
+          <w:tcPr>
+            <w:tcW w:w="1206" w:type="pct"/>
+          </w:tcPr>
+          <w:p>
+            <w:pPr>
+              <w:jc w:val="center"/>
+              <w:rPr>
+                <w:rFonts w:ascii="SutonnyMJ" w:eastAsiaTheme="minorEastAsia" w:hAnsi="SutonnyMJ"/>
+                <w:sz w:val="28"/>
+                <w:szCs w:val="28"/>
+              </w:rPr>
+            </w:pPr>
+            <w:r>
+              <w:rPr>
+                <w:rFonts w:ascii="SutonnyMJ" w:eastAsiaTheme="minorEastAsia" w:hAnsi="SutonnyMJ"/>
+                <w:sz w:val="28"/>
+                <w:szCs w:val="28"/>
+              </w:rPr>
+              <w:t>09:</w:t>
+            </w:r>
+            <w:r>
+              <w:rPr>
+                <w:rFonts w:ascii="SutonnyMJ" w:eastAsiaTheme="minorEastAsia" w:hAnsi="SutonnyMJ"/>
+                <w:sz w:val="28"/>
+                <w:szCs w:val="28"/>
+              </w:rPr>
+              <w:t>3</w:t>
+            </w:r>
+            <w:r>
+              <w:rPr>
+                <w:rFonts w:ascii="SutonnyMJ" w:eastAsiaTheme="minorEastAsia" w:hAnsi="SutonnyMJ"/>
+                <w:sz w:val="28"/>
+                <w:szCs w:val="28"/>
+              </w:rPr>
+              <w:t>0-10:</w:t>
+            </w:r>
+            <w:r>
+              <w:rPr>
+                <w:rFonts w:ascii="SutonnyMJ" w:eastAsiaTheme="minorEastAsia" w:hAnsi="SutonnyMJ"/>
+                <w:sz w:val="28"/>
+                <w:szCs w:val="28"/>
+              </w:rPr>
+              <w:t>2</w:t>
+            </w:r>
+            <w:r>
+              <w:rPr>
+                <w:rFonts w:ascii="SutonnyMJ" w:eastAsiaTheme="minorEastAsia" w:hAnsi="SutonnyMJ"/>
+                <w:sz w:val="28"/>
+                <w:szCs w:val="28"/>
+              </w:rPr>
+              <w:t>0</w:t>
+            </w:r>
+          </w:p>
+        </w:tc>
+        <w:tc>
+          <w:tcPr>
+            <w:tcW w:w="1262" w:type="pct"/>
+          </w:tcPr>
+          <w:p>
+            <w:pPr>
+              <w:jc w:val="center"/>
+              <w:rPr>
+                <w:rFonts w:ascii="SutonnyMJ" w:eastAsiaTheme="minorEastAsia" w:hAnsi="SutonnyMJ"/>
+                <w:sz w:val="28"/>
+                <w:szCs w:val="28"/>
+              </w:rPr>
+            </w:pPr>
+            <w:r>
+              <w:rPr>
+                <w:rFonts w:ascii="SutonnyMJ" w:eastAsiaTheme="minorEastAsia" w:hAnsi="SutonnyMJ"/>
+                <w:sz w:val="28"/>
+                <w:szCs w:val="28"/>
+              </w:rPr>
+              <w:t>10:</w:t>
+            </w:r>
+            <w:r>
+              <w:rPr>
+                <w:rFonts w:ascii="SutonnyMJ" w:eastAsiaTheme="minorEastAsia" w:hAnsi="SutonnyMJ"/>
+                <w:sz w:val="28"/>
+                <w:szCs w:val="28"/>
+              </w:rPr>
+              <w:t>2</w:t>
+            </w:r>
+            <w:r>
+              <w:rPr>
+                <w:rFonts w:ascii="SutonnyMJ" w:eastAsiaTheme="minorEastAsia" w:hAnsi="SutonnyMJ"/>
+                <w:sz w:val="28"/>
+                <w:szCs w:val="28"/>
+              </w:rPr>
+              <w:t>0-11:</w:t>
+            </w:r>
+            <w:r>
+              <w:rPr>
+                <w:rFonts w:ascii="SutonnyMJ" w:eastAsiaTheme="minorEastAsia" w:hAnsi="SutonnyMJ"/>
+                <w:sz w:val="28"/>
+                <w:szCs w:val="28"/>
+              </w:rPr>
+              <w:t>1</w:t>
+            </w:r>
+            <w:r>
+              <w:rPr>
+                <w:rFonts w:ascii="SutonnyMJ" w:eastAsiaTheme="minorEastAsia" w:hAnsi="SutonnyMJ"/>
+                <w:sz w:val="28"/>
+                <w:szCs w:val="28"/>
+              </w:rPr>
+              <w:t>0</w:t>
             </w:r>
           </w:p>
         </w:tc>
@@ -672,7 +550,7 @@
       <w:tr>
         <w:tc>
           <w:tcPr>
-            <w:tcW w:w="1195" w:type="pct"/>
+            <w:tcW w:w="665" w:type="pct"/>
           </w:tcPr>
           <w:p>
             <w:pPr>
@@ -723,7 +601,50 @@
         </w:tc>
         <w:tc>
           <w:tcPr>
-            <w:tcW w:w="1337" w:type="pct"/>
+            <w:tcW w:w="793" w:type="pct"/>
+          </w:tcPr>
+          <w:p>
+            <w:pPr>
+              <w:jc w:val="center"/>
+              <w:rPr>
+                <w:rFonts w:ascii="SutonnyMJ" w:eastAsiaTheme="minorEastAsia" w:hAnsi="SutonnyMJ"/>
+                <w:sz w:val="28"/>
+                <w:szCs w:val="28"/>
+              </w:rPr>
+            </w:pPr>
+            <w:proofErr w:type="spellStart"/>
+            <w:r>
+              <w:rPr>
+                <w:rFonts w:ascii="SutonnyMJ" w:eastAsiaTheme="minorEastAsia" w:hAnsi="SutonnyMJ"/>
+                <w:sz w:val="28"/>
+                <w:szCs w:val="28"/>
+              </w:rPr>
+              <w:t>e¨envwiK</w:t>
+            </w:r>
+            <w:proofErr w:type="spellEnd"/>
+            <w:r>
+              <w:rPr>
+                <w:rFonts w:ascii="SutonnyMJ" w:eastAsiaTheme="minorEastAsia" w:hAnsi="SutonnyMJ"/>
+                <w:sz w:val="28"/>
+                <w:szCs w:val="28"/>
+              </w:rPr>
+              <w:t xml:space="preserve"> </w:t>
+            </w:r>
+            <w:proofErr w:type="spellStart"/>
+            <w:r>
+              <w:rPr>
+                <w:rFonts w:ascii="SutonnyMJ" w:eastAsiaTheme="minorEastAsia" w:hAnsi="SutonnyMJ"/>
+                <w:sz w:val="28"/>
+                <w:szCs w:val="28"/>
+              </w:rPr>
+              <w:t>cixÿv</w:t>
+            </w:r>
+            <w:proofErr w:type="spellEnd"/>
+          </w:p>
+        </w:tc>
+        <w:tc>
+          <w:tcPr>
+            <w:tcW w:w="1074" w:type="pct"/>
           </w:tcPr>
           <w:p>
             <w:pPr>
@@ -790,11 +711,63 @@
                 <w:szCs w:val="28"/>
               </w:rPr>
             </w:pPr>
-          </w:p>
-        </w:tc>
-        <w:tc>
-          <w:tcPr>
-            <w:tcW w:w="1264" w:type="pct"/>
+            <w:r>
+              <w:rPr>
+                <w:rFonts w:ascii="SutonnyMJ" w:eastAsiaTheme="minorEastAsia" w:hAnsi="SutonnyMJ"/>
+                <w:sz w:val="28"/>
+                <w:szCs w:val="28"/>
+              </w:rPr>
+              <w:t>(</w:t>
+            </w:r>
+            <w:proofErr w:type="spellStart"/>
+            <w:r>
+              <w:rPr>
+                <w:rFonts w:ascii="SutonnyMJ" w:eastAsiaTheme="minorEastAsia" w:hAnsi="SutonnyMJ"/>
+                <w:sz w:val="28"/>
+                <w:szCs w:val="28"/>
+              </w:rPr>
+              <w:t>2q</w:t>
+            </w:r>
+            <w:proofErr w:type="spellEnd"/>
+            <w:r>
+              <w:rPr>
+                <w:rFonts w:ascii="SutonnyMJ" w:eastAsiaTheme="minorEastAsia" w:hAnsi="SutonnyMJ"/>
+                <w:sz w:val="28"/>
+                <w:szCs w:val="28"/>
+              </w:rPr>
+              <w:t xml:space="preserve"> </w:t>
+            </w:r>
+            <w:proofErr w:type="spellStart"/>
+            <w:r>
+              <w:rPr>
+                <w:rFonts w:ascii="SutonnyMJ" w:eastAsiaTheme="minorEastAsia" w:hAnsi="SutonnyMJ"/>
+                <w:sz w:val="28"/>
+                <w:szCs w:val="28"/>
+              </w:rPr>
+              <w:t>A</w:t>
+            </w:r>
+            <w:r>
+              <w:rPr>
+                <w:rFonts w:ascii="SutonnyMJ" w:eastAsiaTheme="minorEastAsia" w:hAnsi="SutonnyMJ"/>
+                <w:sz w:val="28"/>
+                <w:szCs w:val="28"/>
+              </w:rPr>
+              <w:t>a¨vq</w:t>
+            </w:r>
+            <w:proofErr w:type="spellEnd"/>
+            <w:r>
+              <w:rPr>
+                <w:rFonts w:ascii="SutonnyMJ" w:eastAsiaTheme="minorEastAsia" w:hAnsi="SutonnyMJ"/>
+                <w:sz w:val="28"/>
+                <w:szCs w:val="28"/>
+              </w:rPr>
+              <w:t>)</w:t>
+            </w:r>
+          </w:p>
+        </w:tc>
+        <w:tc>
+          <w:tcPr>
+            <w:tcW w:w="1206" w:type="pct"/>
           </w:tcPr>
           <w:p>
             <w:pPr>
@@ -834,10 +807,64 @@
             </w:r>
             <w:proofErr w:type="spellEnd"/>
           </w:p>
-        </w:tc>
-        <w:tc>
-          <w:tcPr>
-            <w:tcW w:w="1204" w:type="pct"/>
+          <w:p>
+            <w:pPr>
+              <w:jc w:val="center"/>
+              <w:rPr>
+                <w:rFonts w:ascii="SutonnyMJ" w:eastAsiaTheme="minorEastAsia" w:hAnsi="SutonnyMJ"/>
+                <w:sz w:val="28"/>
+                <w:szCs w:val="28"/>
+              </w:rPr>
+            </w:pPr>
+            <w:r>
+              <w:rPr>
+                <w:rFonts w:ascii="SutonnyMJ" w:eastAsiaTheme="minorEastAsia" w:hAnsi="SutonnyMJ"/>
+                <w:sz w:val="28"/>
+                <w:szCs w:val="28"/>
+              </w:rPr>
+              <w:t>(</w:t>
+            </w:r>
+            <w:proofErr w:type="spellStart"/>
+            <w:r>
+              <w:rPr>
+                <w:rFonts w:ascii="SutonnyMJ" w:eastAsiaTheme="minorEastAsia" w:hAnsi="SutonnyMJ"/>
+                <w:sz w:val="28"/>
+                <w:szCs w:val="28"/>
+              </w:rPr>
+              <w:t>1g</w:t>
+            </w:r>
+            <w:proofErr w:type="spellEnd"/>
+            <w:r>
+              <w:rPr>
+                <w:rFonts w:ascii="SutonnyMJ" w:eastAsiaTheme="minorEastAsia" w:hAnsi="SutonnyMJ"/>
+                <w:sz w:val="28"/>
+                <w:szCs w:val="28"/>
+              </w:rPr>
+              <w:t xml:space="preserve"> </w:t>
+            </w:r>
+            <w:proofErr w:type="spellStart"/>
+            <w:r>
+              <w:rPr>
+                <w:rFonts w:ascii="SutonnyMJ" w:eastAsiaTheme="minorEastAsia" w:hAnsi="SutonnyMJ"/>
+                <w:sz w:val="28"/>
+                <w:szCs w:val="28"/>
+              </w:rPr>
+              <w:t>Aa¨vq</w:t>
+            </w:r>
+            <w:proofErr w:type="spellEnd"/>
+            <w:r>
+              <w:rPr>
+                <w:rFonts w:ascii="SutonnyMJ" w:eastAsiaTheme="minorEastAsia" w:hAnsi="SutonnyMJ"/>
+                <w:sz w:val="28"/>
+                <w:szCs w:val="28"/>
+              </w:rPr>
+              <w:t>)</w:t>
+            </w:r>
+          </w:p>
+        </w:tc>
+        <w:tc>
+          <w:tcPr>
+            <w:tcW w:w="1262" w:type="pct"/>
           </w:tcPr>
           <w:p>
             <w:pPr>
@@ -876,13 +903,67 @@
               <w:t>m¨vi</w:t>
             </w:r>
             <w:proofErr w:type="spellEnd"/>
+          </w:p>
+          <w:p>
+            <w:pPr>
+              <w:jc w:val="center"/>
+              <w:rPr>
+                <w:rFonts w:ascii="SutonnyMJ" w:eastAsiaTheme="minorEastAsia" w:hAnsi="SutonnyMJ"/>
+                <w:sz w:val="28"/>
+                <w:szCs w:val="28"/>
+              </w:rPr>
+            </w:pPr>
+            <w:r>
+              <w:rPr>
+                <w:rFonts w:ascii="SutonnyMJ" w:eastAsiaTheme="minorEastAsia" w:hAnsi="SutonnyMJ"/>
+                <w:sz w:val="28"/>
+                <w:szCs w:val="28"/>
+              </w:rPr>
+              <w:t>(</w:t>
+            </w:r>
+            <w:proofErr w:type="spellStart"/>
+            <w:r>
+              <w:rPr>
+                <w:rFonts w:ascii="SutonnyMJ" w:eastAsiaTheme="minorEastAsia" w:hAnsi="SutonnyMJ"/>
+                <w:sz w:val="28"/>
+                <w:szCs w:val="28"/>
+              </w:rPr>
+              <w:t>2q</w:t>
+            </w:r>
+            <w:proofErr w:type="spellEnd"/>
+            <w:r>
+              <w:rPr>
+                <w:rFonts w:ascii="SutonnyMJ" w:eastAsiaTheme="minorEastAsia" w:hAnsi="SutonnyMJ"/>
+                <w:sz w:val="28"/>
+                <w:szCs w:val="28"/>
+              </w:rPr>
+              <w:t xml:space="preserve"> </w:t>
+            </w:r>
+            <w:proofErr w:type="spellStart"/>
+            <w:r>
+              <w:rPr>
+                <w:rFonts w:ascii="SutonnyMJ" w:eastAsiaTheme="minorEastAsia" w:hAnsi="SutonnyMJ"/>
+                <w:sz w:val="28"/>
+                <w:szCs w:val="28"/>
+              </w:rPr>
+              <w:t>Aa¨vq</w:t>
+            </w:r>
+            <w:proofErr w:type="spellEnd"/>
+            <w:r>
+              <w:rPr>
+                <w:rFonts w:ascii="SutonnyMJ" w:eastAsiaTheme="minorEastAsia" w:hAnsi="SutonnyMJ"/>
+                <w:sz w:val="28"/>
+                <w:szCs w:val="28"/>
+              </w:rPr>
+              <w:t>)</w:t>
+            </w:r>
           </w:p>
         </w:tc>
       </w:tr>
       <w:tr>
         <w:tc>
           <w:tcPr>
-            <w:tcW w:w="1195" w:type="pct"/>
+            <w:tcW w:w="665" w:type="pct"/>
           </w:tcPr>
           <w:p>
             <w:pPr>
@@ -925,7 +1006,50 @@
         </w:tc>
         <w:tc>
           <w:tcPr>
-            <w:tcW w:w="1337" w:type="pct"/>
+            <w:tcW w:w="793" w:type="pct"/>
+          </w:tcPr>
+          <w:p>
+            <w:pPr>
+              <w:jc w:val="center"/>
+              <w:rPr>
+                <w:rFonts w:ascii="SutonnyMJ" w:eastAsiaTheme="minorEastAsia" w:hAnsi="SutonnyMJ"/>
+                <w:sz w:val="28"/>
+                <w:szCs w:val="28"/>
+              </w:rPr>
+            </w:pPr>
+            <w:proofErr w:type="spellStart"/>
+            <w:r>
+              <w:rPr>
+                <w:rFonts w:ascii="SutonnyMJ" w:eastAsiaTheme="minorEastAsia" w:hAnsi="SutonnyMJ"/>
+                <w:sz w:val="28"/>
+                <w:szCs w:val="28"/>
+              </w:rPr>
+              <w:t>e¨envwiK</w:t>
+            </w:r>
+            <w:proofErr w:type="spellEnd"/>
+            <w:r>
+              <w:rPr>
+                <w:rFonts w:ascii="SutonnyMJ" w:eastAsiaTheme="minorEastAsia" w:hAnsi="SutonnyMJ"/>
+                <w:sz w:val="28"/>
+                <w:szCs w:val="28"/>
+              </w:rPr>
+              <w:t xml:space="preserve"> </w:t>
+            </w:r>
+            <w:proofErr w:type="spellStart"/>
+            <w:r>
+              <w:rPr>
+                <w:rFonts w:ascii="SutonnyMJ" w:eastAsiaTheme="minorEastAsia" w:hAnsi="SutonnyMJ"/>
+                <w:sz w:val="28"/>
+                <w:szCs w:val="28"/>
+              </w:rPr>
+              <w:t>cixÿv</w:t>
+            </w:r>
+            <w:proofErr w:type="spellEnd"/>
+          </w:p>
+        </w:tc>
+        <w:tc>
+          <w:tcPr>
+            <w:tcW w:w="1074" w:type="pct"/>
           </w:tcPr>
           <w:p>
             <w:pPr>
@@ -965,10 +1089,30 @@
             </w:r>
             <w:proofErr w:type="spellEnd"/>
           </w:p>
-        </w:tc>
-        <w:tc>
-          <w:tcPr>
-            <w:tcW w:w="1264" w:type="pct"/>
+          <w:p>
+            <w:pPr>
+              <w:jc w:val="center"/>
+              <w:rPr>
+                <w:rFonts w:ascii="Times New Roman" w:eastAsiaTheme="minorEastAsia" w:hAnsi="Times New Roman" w:cs="Times New Roman"/>
+                <w:sz w:val="28"/>
+                <w:szCs w:val="28"/>
+              </w:rPr>
+            </w:pPr>
+            <w:proofErr w:type="spellStart"/>
+            <w:r>
+              <w:rPr>
+                <w:rFonts w:ascii="Times New Roman" w:eastAsiaTheme="minorEastAsia" w:hAnsi="Times New Roman" w:cs="Times New Roman"/>
+                <w:sz w:val="28"/>
+                <w:szCs w:val="28"/>
+              </w:rPr>
+              <w:t>Unit-1+Story</w:t>
+            </w:r>
+            <w:proofErr w:type="spellEnd"/>
+          </w:p>
+        </w:tc>
+        <w:tc>
+          <w:tcPr>
+            <w:tcW w:w="1206" w:type="pct"/>
           </w:tcPr>
           <w:p>
             <w:pPr>
@@ -1049,7 +1193,7 @@
         </w:tc>
         <w:tc>
           <w:tcPr>
-            <w:tcW w:w="1204" w:type="pct"/>
+            <w:tcW w:w="1262" w:type="pct"/>
           </w:tcPr>
           <w:p>
             <w:pPr>
@@ -1104,6 +1248,80 @@
                 <w:szCs w:val="28"/>
               </w:rPr>
               <w:t>m¨vi</w:t>
+            </w:r>
+            <w:proofErr w:type="spellEnd"/>
+          </w:p>
+          <w:p>
+            <w:pPr>
+              <w:jc w:val="center"/>
+              <w:rPr>
+                <w:rFonts w:ascii="SutonnyMJ" w:eastAsiaTheme="minorEastAsia" w:hAnsi="SutonnyMJ"/>
+                <w:sz w:val="28"/>
+                <w:szCs w:val="28"/>
+              </w:rPr>
+            </w:pPr>
+            <w:r>
+              <w:rPr>
+                <w:rFonts w:ascii="SutonnyMJ" w:eastAsiaTheme="minorEastAsia" w:hAnsi="SutonnyMJ"/>
+                <w:sz w:val="28"/>
+                <w:szCs w:val="28"/>
+              </w:rPr>
+              <w:t>AcwiwPZv,</w:t>
+            </w:r>
+            <w:proofErr w:type="spellStart"/>
+            <w:r>
+              <w:rPr>
+                <w:rFonts w:ascii="SutonnyMJ" w:eastAsiaTheme="minorEastAsia" w:hAnsi="SutonnyMJ"/>
+                <w:sz w:val="28"/>
+                <w:szCs w:val="28"/>
+              </w:rPr>
+              <w:t>wejvmx</w:t>
+            </w:r>
+            <w:proofErr w:type="spellEnd"/>
+            <w:r>
+              <w:rPr>
+                <w:rFonts w:ascii="SutonnyMJ" w:eastAsiaTheme="minorEastAsia" w:hAnsi="SutonnyMJ"/>
+                <w:sz w:val="28"/>
+                <w:szCs w:val="28"/>
+              </w:rPr>
+              <w:t>,‡</w:t>
+            </w:r>
+            <w:proofErr w:type="spellStart"/>
+            <w:r>
+              <w:rPr>
+                <w:rFonts w:ascii="SutonnyMJ" w:eastAsiaTheme="minorEastAsia" w:hAnsi="SutonnyMJ"/>
+                <w:sz w:val="28"/>
+                <w:szCs w:val="28"/>
+              </w:rPr>
+              <w:t>mvbviZix</w:t>
+            </w:r>
+            <w:proofErr w:type="spellEnd"/>
+          </w:p>
+          <w:p>
+            <w:pPr>
+              <w:jc w:val="center"/>
+              <w:rPr>
+                <w:rFonts w:ascii="SutonnyMJ" w:eastAsiaTheme="minorEastAsia" w:hAnsi="SutonnyMJ"/>
+                <w:sz w:val="28"/>
+                <w:szCs w:val="28"/>
+              </w:rPr>
+            </w:pPr>
+            <w:proofErr w:type="spellStart"/>
+            <w:r>
+              <w:rPr>
+                <w:rFonts w:ascii="SutonnyMJ" w:eastAsiaTheme="minorEastAsia" w:hAnsi="SutonnyMJ"/>
+                <w:sz w:val="28"/>
+                <w:szCs w:val="28"/>
+              </w:rPr>
+              <w:t>cÖwZ</w:t>
+            </w:r>
+            <w:r>
+              <w:rPr>
+                <w:rFonts w:ascii="SutonnyMJ" w:eastAsiaTheme="minorEastAsia" w:hAnsi="SutonnyMJ"/>
+                <w:sz w:val="28"/>
+                <w:szCs w:val="28"/>
+              </w:rPr>
+              <w:t>`vb</w:t>
             </w:r>
             <w:proofErr w:type="spellEnd"/>
           </w:p>
@@ -1112,7 +1330,7 @@
       <w:tr>
         <w:tc>
           <w:tcPr>
-            <w:tcW w:w="1195" w:type="pct"/>
+            <w:tcW w:w="665" w:type="pct"/>
           </w:tcPr>
           <w:p>
             <w:pPr>
@@ -1155,7 +1373,50 @@
         </w:tc>
         <w:tc>
           <w:tcPr>
-            <w:tcW w:w="1337" w:type="pct"/>
+            <w:tcW w:w="793" w:type="pct"/>
+          </w:tcPr>
+          <w:p>
+            <w:pPr>
+              <w:jc w:val="center"/>
+              <w:rPr>
+                <w:rFonts w:ascii="SutonnyMJ" w:eastAsiaTheme="minorEastAsia" w:hAnsi="SutonnyMJ"/>
+                <w:sz w:val="28"/>
+                <w:szCs w:val="28"/>
+              </w:rPr>
+            </w:pPr>
+            <w:proofErr w:type="spellStart"/>
+            <w:r>
+              <w:rPr>
+                <w:rFonts w:ascii="SutonnyMJ" w:eastAsiaTheme="minorEastAsia" w:hAnsi="SutonnyMJ"/>
+                <w:sz w:val="28"/>
+                <w:szCs w:val="28"/>
+              </w:rPr>
+              <w:t>e¨envwiK</w:t>
+            </w:r>
+            <w:proofErr w:type="spellEnd"/>
+            <w:r>
+              <w:rPr>
+                <w:rFonts w:ascii="SutonnyMJ" w:eastAsiaTheme="minorEastAsia" w:hAnsi="SutonnyMJ"/>
+                <w:sz w:val="28"/>
+                <w:szCs w:val="28"/>
+              </w:rPr>
+              <w:t xml:space="preserve"> </w:t>
+            </w:r>
+            <w:proofErr w:type="spellStart"/>
+            <w:r>
+              <w:rPr>
+                <w:rFonts w:ascii="SutonnyMJ" w:eastAsiaTheme="minorEastAsia" w:hAnsi="SutonnyMJ"/>
+                <w:sz w:val="28"/>
+                <w:szCs w:val="28"/>
+              </w:rPr>
+              <w:t>cixÿv</w:t>
+            </w:r>
+            <w:proofErr w:type="spellEnd"/>
+          </w:p>
+        </w:tc>
+        <w:tc>
+          <w:tcPr>
+            <w:tcW w:w="1074" w:type="pct"/>
           </w:tcPr>
           <w:p>
             <w:pPr>
@@ -1195,10 +1456,64 @@
             </w:r>
             <w:proofErr w:type="spellEnd"/>
           </w:p>
-        </w:tc>
-        <w:tc>
-          <w:tcPr>
-            <w:tcW w:w="1264" w:type="pct"/>
+          <w:p>
+            <w:pPr>
+              <w:jc w:val="center"/>
+              <w:rPr>
+                <w:rFonts w:ascii="SutonnyMJ" w:eastAsiaTheme="minorEastAsia" w:hAnsi="SutonnyMJ"/>
+                <w:sz w:val="28"/>
+                <w:szCs w:val="28"/>
+              </w:rPr>
+            </w:pPr>
+            <w:r>
+              <w:rPr>
+                <w:rFonts w:ascii="SutonnyMJ" w:eastAsiaTheme="minorEastAsia" w:hAnsi="SutonnyMJ"/>
+                <w:sz w:val="28"/>
+                <w:szCs w:val="28"/>
+              </w:rPr>
+              <w:t>(</w:t>
+            </w:r>
+            <w:proofErr w:type="spellStart"/>
+            <w:r>
+              <w:rPr>
+                <w:rFonts w:ascii="SutonnyMJ" w:eastAsiaTheme="minorEastAsia" w:hAnsi="SutonnyMJ"/>
+                <w:sz w:val="28"/>
+                <w:szCs w:val="28"/>
+              </w:rPr>
+              <w:t>3q</w:t>
+            </w:r>
+            <w:proofErr w:type="spellEnd"/>
+            <w:r>
+              <w:rPr>
+                <w:rFonts w:ascii="SutonnyMJ" w:eastAsiaTheme="minorEastAsia" w:hAnsi="SutonnyMJ"/>
+                <w:sz w:val="28"/>
+                <w:szCs w:val="28"/>
+              </w:rPr>
+              <w:t xml:space="preserve"> </w:t>
+            </w:r>
+            <w:proofErr w:type="spellStart"/>
+            <w:r>
+              <w:rPr>
+                <w:rFonts w:ascii="SutonnyMJ" w:eastAsiaTheme="minorEastAsia" w:hAnsi="SutonnyMJ"/>
+                <w:sz w:val="28"/>
+                <w:szCs w:val="28"/>
+              </w:rPr>
+              <w:t>Aa¨vq</w:t>
+            </w:r>
+            <w:proofErr w:type="spellEnd"/>
+            <w:r>
+              <w:rPr>
+                <w:rFonts w:ascii="SutonnyMJ" w:eastAsiaTheme="minorEastAsia" w:hAnsi="SutonnyMJ"/>
+                <w:sz w:val="28"/>
+                <w:szCs w:val="28"/>
+              </w:rPr>
+              <w:t>)</w:t>
+            </w:r>
+          </w:p>
+        </w:tc>
+        <w:tc>
+          <w:tcPr>
+            <w:tcW w:w="1206" w:type="pct"/>
           </w:tcPr>
           <w:p>
             <w:pPr>
@@ -1261,7 +1576,7 @@
         </w:tc>
         <w:tc>
           <w:tcPr>
-            <w:tcW w:w="1204" w:type="pct"/>
+            <w:tcW w:w="1262" w:type="pct"/>
           </w:tcPr>
           <w:p>
             <w:pPr>
@@ -1298,6 +1613,26 @@
                 <w:szCs w:val="28"/>
               </w:rPr>
               <w:t>m¨vi</w:t>
+            </w:r>
+            <w:proofErr w:type="spellEnd"/>
+          </w:p>
+          <w:p>
+            <w:pPr>
+              <w:jc w:val="center"/>
+              <w:rPr>
+                <w:rFonts w:ascii="SutonnyMJ" w:eastAsiaTheme="minorEastAsia" w:hAnsi="SutonnyMJ"/>
+                <w:sz w:val="28"/>
+                <w:szCs w:val="28"/>
+              </w:rPr>
+            </w:pPr>
+            <w:proofErr w:type="spellStart"/>
+            <w:r>
+              <w:rPr>
+                <w:rFonts w:ascii="Times New Roman" w:eastAsiaTheme="minorEastAsia" w:hAnsi="Times New Roman" w:cs="Times New Roman"/>
+                <w:sz w:val="28"/>
+                <w:szCs w:val="28"/>
+              </w:rPr>
+              <w:t>Unit-6+Graph</w:t>
             </w:r>
             <w:proofErr w:type="spellEnd"/>
           </w:p>
@@ -1306,7 +1641,7 @@
       <w:tr>
         <w:tc>
           <w:tcPr>
-            <w:tcW w:w="1195" w:type="pct"/>
+            <w:tcW w:w="665" w:type="pct"/>
           </w:tcPr>
           <w:p>
             <w:pPr>
@@ -1349,7 +1684,50 @@
         </w:tc>
         <w:tc>
           <w:tcPr>
-            <w:tcW w:w="1337" w:type="pct"/>
+            <w:tcW w:w="793" w:type="pct"/>
+          </w:tcPr>
+          <w:p>
+            <w:pPr>
+              <w:jc w:val="center"/>
+              <w:rPr>
+                <w:rFonts w:ascii="SutonnyMJ" w:eastAsiaTheme="minorEastAsia" w:hAnsi="SutonnyMJ"/>
+                <w:sz w:val="28"/>
+                <w:szCs w:val="28"/>
+              </w:rPr>
+            </w:pPr>
+            <w:proofErr w:type="spellStart"/>
+            <w:r>
+              <w:rPr>
+                <w:rFonts w:ascii="SutonnyMJ" w:eastAsiaTheme="minorEastAsia" w:hAnsi="SutonnyMJ"/>
+                <w:sz w:val="28"/>
+                <w:szCs w:val="28"/>
+              </w:rPr>
+              <w:t>e¨envwiK</w:t>
+            </w:r>
+            <w:proofErr w:type="spellEnd"/>
+            <w:r>
+              <w:rPr>
+                <w:rFonts w:ascii="SutonnyMJ" w:eastAsiaTheme="minorEastAsia" w:hAnsi="SutonnyMJ"/>
+                <w:sz w:val="28"/>
+                <w:szCs w:val="28"/>
+              </w:rPr>
+              <w:t xml:space="preserve"> </w:t>
+            </w:r>
+            <w:proofErr w:type="spellStart"/>
+            <w:r>
+              <w:rPr>
+                <w:rFonts w:ascii="SutonnyMJ" w:eastAsiaTheme="minorEastAsia" w:hAnsi="SutonnyMJ"/>
+                <w:sz w:val="28"/>
+                <w:szCs w:val="28"/>
+              </w:rPr>
+              <w:t>cixÿv</w:t>
+            </w:r>
+            <w:proofErr w:type="spellEnd"/>
+          </w:p>
+        </w:tc>
+        <w:tc>
+          <w:tcPr>
+            <w:tcW w:w="1074" w:type="pct"/>
           </w:tcPr>
           <w:p>
             <w:pPr>
@@ -1389,10 +1767,64 @@
             </w:r>
             <w:proofErr w:type="spellEnd"/>
           </w:p>
-        </w:tc>
-        <w:tc>
-          <w:tcPr>
-            <w:tcW w:w="1264" w:type="pct"/>
+          <w:p>
+            <w:pPr>
+              <w:jc w:val="center"/>
+              <w:rPr>
+                <w:rFonts w:ascii="SutonnyMJ" w:eastAsiaTheme="minorEastAsia" w:hAnsi="SutonnyMJ"/>
+                <w:sz w:val="28"/>
+                <w:szCs w:val="28"/>
+              </w:rPr>
+            </w:pPr>
+            <w:r>
+              <w:rPr>
+                <w:rFonts w:ascii="SutonnyMJ" w:eastAsiaTheme="minorEastAsia" w:hAnsi="SutonnyMJ"/>
+                <w:sz w:val="28"/>
+                <w:szCs w:val="28"/>
+              </w:rPr>
+              <w:t>(</w:t>
+            </w:r>
+            <w:proofErr w:type="spellStart"/>
+            <w:r>
+              <w:rPr>
+                <w:rFonts w:ascii="SutonnyMJ" w:eastAsiaTheme="minorEastAsia" w:hAnsi="SutonnyMJ"/>
+                <w:sz w:val="28"/>
+                <w:szCs w:val="28"/>
+              </w:rPr>
+              <w:t>8g</w:t>
+            </w:r>
+            <w:proofErr w:type="spellEnd"/>
+            <w:r>
+              <w:rPr>
+                <w:rFonts w:ascii="SutonnyMJ" w:eastAsiaTheme="minorEastAsia" w:hAnsi="SutonnyMJ"/>
+                <w:sz w:val="28"/>
+                <w:szCs w:val="28"/>
+              </w:rPr>
+              <w:t xml:space="preserve"> </w:t>
+            </w:r>
+            <w:proofErr w:type="spellStart"/>
+            <w:r>
+              <w:rPr>
+                <w:rFonts w:ascii="SutonnyMJ" w:eastAsiaTheme="minorEastAsia" w:hAnsi="SutonnyMJ"/>
+                <w:sz w:val="28"/>
+                <w:szCs w:val="28"/>
+              </w:rPr>
+              <w:t>Aa¨vq</w:t>
+            </w:r>
+            <w:proofErr w:type="spellEnd"/>
+            <w:r>
+              <w:rPr>
+                <w:rFonts w:ascii="SutonnyMJ" w:eastAsiaTheme="minorEastAsia" w:hAnsi="SutonnyMJ"/>
+                <w:sz w:val="28"/>
+                <w:szCs w:val="28"/>
+              </w:rPr>
+              <w:t>)</w:t>
+            </w:r>
+          </w:p>
+        </w:tc>
+        <w:tc>
+          <w:tcPr>
+            <w:tcW w:w="1206" w:type="pct"/>
           </w:tcPr>
           <w:p>
             <w:pPr>
@@ -1432,10 +1864,64 @@
             </w:r>
             <w:proofErr w:type="spellEnd"/>
           </w:p>
-        </w:tc>
-        <w:tc>
-          <w:tcPr>
-            <w:tcW w:w="1204" w:type="pct"/>
+          <w:p>
+            <w:pPr>
+              <w:jc w:val="center"/>
+              <w:rPr>
+                <w:rFonts w:ascii="SutonnyMJ" w:eastAsiaTheme="minorEastAsia" w:hAnsi="SutonnyMJ"/>
+                <w:sz w:val="28"/>
+                <w:szCs w:val="28"/>
+              </w:rPr>
+            </w:pPr>
+            <w:r>
+              <w:rPr>
+                <w:rFonts w:ascii="SutonnyMJ" w:eastAsiaTheme="minorEastAsia" w:hAnsi="SutonnyMJ"/>
+                <w:sz w:val="28"/>
+                <w:szCs w:val="28"/>
+              </w:rPr>
+              <w:t>(</w:t>
+            </w:r>
+            <w:proofErr w:type="spellStart"/>
+            <w:r>
+              <w:rPr>
+                <w:rFonts w:ascii="SutonnyMJ" w:eastAsiaTheme="minorEastAsia" w:hAnsi="SutonnyMJ"/>
+                <w:sz w:val="28"/>
+                <w:szCs w:val="28"/>
+              </w:rPr>
+              <w:t>5g</w:t>
+            </w:r>
+            <w:proofErr w:type="spellEnd"/>
+            <w:r>
+              <w:rPr>
+                <w:rFonts w:ascii="SutonnyMJ" w:eastAsiaTheme="minorEastAsia" w:hAnsi="SutonnyMJ"/>
+                <w:sz w:val="28"/>
+                <w:szCs w:val="28"/>
+              </w:rPr>
+              <w:t xml:space="preserve"> </w:t>
+            </w:r>
+            <w:proofErr w:type="spellStart"/>
+            <w:r>
+              <w:rPr>
+                <w:rFonts w:ascii="SutonnyMJ" w:eastAsiaTheme="minorEastAsia" w:hAnsi="SutonnyMJ"/>
+                <w:sz w:val="28"/>
+                <w:szCs w:val="28"/>
+              </w:rPr>
+              <w:t>Aa¨vq</w:t>
+            </w:r>
+            <w:proofErr w:type="spellEnd"/>
+            <w:r>
+              <w:rPr>
+                <w:rFonts w:ascii="SutonnyMJ" w:eastAsiaTheme="minorEastAsia" w:hAnsi="SutonnyMJ"/>
+                <w:sz w:val="28"/>
+                <w:szCs w:val="28"/>
+              </w:rPr>
+              <w:t>)</w:t>
+            </w:r>
+          </w:p>
+        </w:tc>
+        <w:tc>
+          <w:tcPr>
+            <w:tcW w:w="1262" w:type="pct"/>
           </w:tcPr>
           <w:p>
             <w:pPr>
@@ -1490,6 +1976,134 @@
                 <w:szCs w:val="28"/>
               </w:rPr>
               <w:t>m¨vi</w:t>
+            </w:r>
+            <w:proofErr w:type="spellEnd"/>
+          </w:p>
+          <w:p>
+            <w:pPr>
+              <w:jc w:val="center"/>
+              <w:rPr>
+                <w:rFonts w:ascii="SutonnyMJ" w:eastAsiaTheme="minorEastAsia" w:hAnsi="SutonnyMJ"/>
+                <w:sz w:val="28"/>
+                <w:szCs w:val="28"/>
+              </w:rPr>
+            </w:pPr>
+            <w:proofErr w:type="spellStart"/>
+            <w:r>
+              <w:rPr>
+                <w:rFonts w:ascii="SutonnyMJ" w:eastAsiaTheme="minorEastAsia" w:hAnsi="SutonnyMJ"/>
+                <w:sz w:val="28"/>
+                <w:szCs w:val="28"/>
+              </w:rPr>
+              <w:t>Avgvi</w:t>
+            </w:r>
+            <w:proofErr w:type="spellEnd"/>
+            <w:r>
+              <w:rPr>
+                <w:rFonts w:ascii="SutonnyMJ" w:eastAsiaTheme="minorEastAsia" w:hAnsi="SutonnyMJ"/>
+                <w:sz w:val="28"/>
+                <w:szCs w:val="28"/>
+              </w:rPr>
+              <w:t xml:space="preserve"> c_,</w:t>
+            </w:r>
+            <w:proofErr w:type="spellStart"/>
+            <w:r>
+              <w:rPr>
+                <w:rFonts w:ascii="SutonnyMJ" w:eastAsiaTheme="minorEastAsia" w:hAnsi="SutonnyMJ"/>
+                <w:sz w:val="28"/>
+                <w:szCs w:val="28"/>
+              </w:rPr>
+              <w:t>gvbe</w:t>
+            </w:r>
+            <w:proofErr w:type="spellEnd"/>
+            <w:r>
+              <w:rPr>
+                <w:rFonts w:ascii="SutonnyMJ" w:eastAsiaTheme="minorEastAsia" w:hAnsi="SutonnyMJ"/>
+                <w:sz w:val="28"/>
+                <w:szCs w:val="28"/>
+              </w:rPr>
+              <w:t xml:space="preserve"> </w:t>
+            </w:r>
+            <w:proofErr w:type="spellStart"/>
+            <w:r>
+              <w:rPr>
+                <w:rFonts w:ascii="SutonnyMJ" w:eastAsiaTheme="minorEastAsia" w:hAnsi="SutonnyMJ"/>
+                <w:sz w:val="28"/>
+                <w:szCs w:val="28"/>
+              </w:rPr>
+              <w:t>Kj¨vb</w:t>
+            </w:r>
+            <w:proofErr w:type="spellEnd"/>
+            <w:r>
+              <w:rPr>
+                <w:rFonts w:ascii="SutonnyMJ" w:eastAsiaTheme="minorEastAsia" w:hAnsi="SutonnyMJ"/>
+                <w:sz w:val="28"/>
+                <w:szCs w:val="28"/>
+              </w:rPr>
+              <w:t>, we‡`ª</w:t>
+            </w:r>
+            <w:proofErr w:type="spellStart"/>
+            <w:r>
+              <w:rPr>
+                <w:rFonts w:ascii="SutonnyMJ" w:eastAsiaTheme="minorEastAsia" w:hAnsi="SutonnyMJ"/>
+                <w:sz w:val="28"/>
+                <w:szCs w:val="28"/>
+              </w:rPr>
+              <w:t>vnx</w:t>
+            </w:r>
+            <w:proofErr w:type="spellEnd"/>
+            <w:r>
+              <w:rPr>
+                <w:rFonts w:ascii="SutonnyMJ" w:eastAsiaTheme="minorEastAsia" w:hAnsi="SutonnyMJ"/>
+                <w:sz w:val="28"/>
+                <w:szCs w:val="28"/>
+              </w:rPr>
+              <w:t xml:space="preserve">, </w:t>
+            </w:r>
+            <w:proofErr w:type="spellStart"/>
+            <w:r>
+              <w:rPr>
+                <w:rFonts w:ascii="SutonnyMJ" w:eastAsiaTheme="minorEastAsia" w:hAnsi="SutonnyMJ"/>
+                <w:sz w:val="28"/>
+                <w:szCs w:val="28"/>
+              </w:rPr>
+              <w:t>Zv</w:t>
+            </w:r>
+            <w:proofErr w:type="spellEnd"/>
+            <w:r>
+              <w:rPr>
+                <w:rFonts w:ascii="SutonnyMJ" w:eastAsiaTheme="minorEastAsia" w:hAnsi="SutonnyMJ"/>
+                <w:sz w:val="28"/>
+                <w:szCs w:val="28"/>
+              </w:rPr>
+              <w:t xml:space="preserve">. </w:t>
+            </w:r>
+            <w:proofErr w:type="spellStart"/>
+            <w:r>
+              <w:rPr>
+                <w:rFonts w:ascii="SutonnyMJ" w:eastAsiaTheme="minorEastAsia" w:hAnsi="SutonnyMJ"/>
+                <w:sz w:val="28"/>
+                <w:szCs w:val="28"/>
+              </w:rPr>
+              <w:t>c‡o</w:t>
+            </w:r>
+            <w:proofErr w:type="spellEnd"/>
+            <w:r>
+              <w:rPr>
+                <w:rFonts w:ascii="SutonnyMJ" w:eastAsiaTheme="minorEastAsia" w:hAnsi="SutonnyMJ"/>
+                <w:sz w:val="28"/>
+                <w:szCs w:val="28"/>
+              </w:rPr>
+              <w:t xml:space="preserve"> </w:t>
+            </w:r>
+            <w:proofErr w:type="spellStart"/>
+            <w:r>
+              <w:rPr>
+                <w:rFonts w:ascii="SutonnyMJ" w:eastAsiaTheme="minorEastAsia" w:hAnsi="SutonnyMJ"/>
+                <w:sz w:val="28"/>
+                <w:szCs w:val="28"/>
+              </w:rPr>
+              <w:t>g‡b</w:t>
             </w:r>
             <w:proofErr w:type="spellEnd"/>
           </w:p>
@@ -1498,7 +2112,7 @@
       <w:tr>
         <w:tc>
           <w:tcPr>
-            <w:tcW w:w="1195" w:type="pct"/>
+            <w:tcW w:w="665" w:type="pct"/>
           </w:tcPr>
           <w:p>
             <w:pPr>
@@ -1541,33 +2155,33 @@
         </w:tc>
         <w:tc>
           <w:tcPr>
-            <w:tcW w:w="3805" w:type="pct"/>
-            <w:gridSpan w:val="3"/>
-          </w:tcPr>
-          <w:p>
-            <w:pPr>
-              <w:jc w:val="center"/>
-              <w:rPr>
-                <w:rFonts w:ascii="SutonnyMJ" w:eastAsiaTheme="minorEastAsia" w:hAnsi="SutonnyMJ"/>
-                <w:sz w:val="28"/>
-                <w:szCs w:val="28"/>
-              </w:rPr>
-            </w:pPr>
-            <w:proofErr w:type="spellStart"/>
-            <w:r>
-              <w:rPr>
-                <w:rFonts w:ascii="SutonnyMJ" w:eastAsiaTheme="minorEastAsia" w:hAnsi="SutonnyMJ"/>
-                <w:sz w:val="50"/>
-                <w:szCs w:val="50"/>
-              </w:rPr>
-              <w:t>mvcÍvwnK</w:t>
-            </w:r>
-            <w:proofErr w:type="spellEnd"/>
-            <w:r>
-              <w:rPr>
-                <w:rFonts w:ascii="SutonnyMJ" w:eastAsiaTheme="minorEastAsia" w:hAnsi="SutonnyMJ"/>
-                <w:sz w:val="50"/>
-                <w:szCs w:val="50"/>
+            <w:tcW w:w="4335" w:type="pct"/>
+            <w:gridSpan w:val="4"/>
+          </w:tcPr>
+          <w:p>
+            <w:pPr>
+              <w:jc w:val="center"/>
+              <w:rPr>
+                <w:rFonts w:ascii="SutonnyMJ" w:eastAsiaTheme="minorEastAsia" w:hAnsi="SutonnyMJ"/>
+                <w:sz w:val="38"/>
+                <w:szCs w:val="38"/>
+              </w:rPr>
+            </w:pPr>
+            <w:proofErr w:type="spellStart"/>
+            <w:r>
+              <w:rPr>
+                <w:rFonts w:ascii="SutonnyMJ" w:eastAsiaTheme="minorEastAsia" w:hAnsi="SutonnyMJ"/>
+                <w:sz w:val="38"/>
+                <w:szCs w:val="38"/>
+              </w:rPr>
+              <w:t>mvßvwnK</w:t>
+            </w:r>
+            <w:proofErr w:type="spellEnd"/>
+            <w:r>
+              <w:rPr>
+                <w:rFonts w:ascii="SutonnyMJ" w:eastAsiaTheme="minorEastAsia" w:hAnsi="SutonnyMJ"/>
+                <w:sz w:val="38"/>
+                <w:szCs w:val="38"/>
               </w:rPr>
               <w:t xml:space="preserve"> </w:t>
             </w:r>
@@ -1575,8 +2189,26 @@
             <w:r>
               <w:rPr>
                 <w:rFonts w:ascii="SutonnyMJ" w:eastAsiaTheme="minorEastAsia" w:hAnsi="SutonnyMJ"/>
-                <w:sz w:val="50"/>
-                <w:szCs w:val="50"/>
+                <w:sz w:val="38"/>
+                <w:szCs w:val="38"/>
+              </w:rPr>
+              <w:t>m„Rbkxj</w:t>
+            </w:r>
+            <w:proofErr w:type="spellEnd"/>
+            <w:r>
+              <w:rPr>
+                <w:rFonts w:ascii="SutonnyMJ" w:eastAsiaTheme="minorEastAsia" w:hAnsi="SutonnyMJ"/>
+                <w:sz w:val="38"/>
+                <w:szCs w:val="38"/>
+              </w:rPr>
+              <w:t xml:space="preserve"> </w:t>
+            </w:r>
+            <w:proofErr w:type="spellStart"/>
+            <w:r>
+              <w:rPr>
+                <w:rFonts w:ascii="SutonnyMJ" w:eastAsiaTheme="minorEastAsia" w:hAnsi="SutonnyMJ"/>
+                <w:sz w:val="38"/>
+                <w:szCs w:val="38"/>
               </w:rPr>
               <w:t>cixÿv</w:t>
             </w:r>
@@ -1587,7 +2219,7 @@
       <w:tr>
         <w:tc>
           <w:tcPr>
-            <w:tcW w:w="1195" w:type="pct"/>
+            <w:tcW w:w="665" w:type="pct"/>
           </w:tcPr>
           <w:p>
             <w:pPr>
@@ -1630,7 +2262,7 @@
         </w:tc>
         <w:tc>
           <w:tcPr>
-            <w:tcW w:w="1337" w:type="pct"/>
+            <w:tcW w:w="793" w:type="pct"/>
           </w:tcPr>
           <w:p>
             <w:pPr>
@@ -1657,6 +2289,75 @@
                 <w:sz w:val="28"/>
                 <w:szCs w:val="28"/>
               </w:rPr>
+              <w:t>_©</w:t>
+            </w:r>
+          </w:p>
+          <w:p>
+            <w:pPr>
+              <w:jc w:val="center"/>
+              <w:rPr>
+                <w:rFonts w:ascii="SutonnyMJ" w:eastAsiaTheme="minorEastAsia" w:hAnsi="SutonnyMJ"/>
+                <w:sz w:val="28"/>
+                <w:szCs w:val="28"/>
+              </w:rPr>
+            </w:pPr>
+            <w:r>
+              <w:rPr>
+                <w:rFonts w:ascii="SutonnyMJ" w:eastAsiaTheme="minorEastAsia" w:hAnsi="SutonnyMJ"/>
+                <w:sz w:val="28"/>
+                <w:szCs w:val="28"/>
+              </w:rPr>
+              <w:t>‡</w:t>
+            </w:r>
+            <w:proofErr w:type="spellStart"/>
+            <w:r>
+              <w:rPr>
+                <w:rFonts w:ascii="SutonnyMJ" w:eastAsiaTheme="minorEastAsia" w:hAnsi="SutonnyMJ"/>
+                <w:sz w:val="28"/>
+                <w:szCs w:val="28"/>
+              </w:rPr>
+              <w:t>jKPvi</w:t>
+            </w:r>
+            <w:proofErr w:type="spellEnd"/>
+            <w:r>
+              <w:rPr>
+                <w:rFonts w:ascii="SutonnyMJ" w:eastAsiaTheme="minorEastAsia" w:hAnsi="SutonnyMJ"/>
+                <w:sz w:val="28"/>
+                <w:szCs w:val="28"/>
+              </w:rPr>
+              <w:t>(1-3)</w:t>
+            </w:r>
+          </w:p>
+        </w:tc>
+        <w:tc>
+          <w:tcPr>
+            <w:tcW w:w="1074" w:type="pct"/>
+          </w:tcPr>
+          <w:p>
+            <w:pPr>
+              <w:jc w:val="center"/>
+              <w:rPr>
+                <w:rFonts w:ascii="SutonnyMJ" w:eastAsiaTheme="minorEastAsia" w:hAnsi="SutonnyMJ"/>
+                <w:sz w:val="28"/>
+                <w:szCs w:val="28"/>
+              </w:rPr>
+            </w:pPr>
+            <w:proofErr w:type="spellStart"/>
+            <w:r>
+              <w:rPr>
+                <w:rFonts w:ascii="SutonnyMJ" w:eastAsiaTheme="minorEastAsia" w:hAnsi="SutonnyMJ"/>
+                <w:sz w:val="28"/>
+                <w:szCs w:val="28"/>
+              </w:rPr>
+              <w:t>c`v</w:t>
+            </w:r>
+            <w:proofErr w:type="spellEnd"/>
+            <w:r>
+              <w:rPr>
+                <w:rFonts w:ascii="SutonnyMJ" w:eastAsiaTheme="minorEastAsia" w:hAnsi="SutonnyMJ"/>
+                <w:sz w:val="28"/>
+                <w:szCs w:val="28"/>
+              </w:rPr>
               <w:t>_©-</w:t>
             </w:r>
             <w:proofErr w:type="spellStart"/>
@@ -1688,10 +2389,46 @@
             </w:r>
             <w:proofErr w:type="spellEnd"/>
           </w:p>
-        </w:tc>
-        <w:tc>
-          <w:tcPr>
-            <w:tcW w:w="1264" w:type="pct"/>
+          <w:p>
+            <w:pPr>
+              <w:jc w:val="center"/>
+              <w:rPr>
+                <w:rFonts w:ascii="SutonnyMJ" w:eastAsiaTheme="minorEastAsia" w:hAnsi="SutonnyMJ"/>
+                <w:sz w:val="28"/>
+                <w:szCs w:val="28"/>
+              </w:rPr>
+            </w:pPr>
+            <w:r>
+              <w:rPr>
+                <w:rFonts w:ascii="SutonnyMJ" w:eastAsiaTheme="minorEastAsia" w:hAnsi="SutonnyMJ"/>
+                <w:sz w:val="28"/>
+                <w:szCs w:val="28"/>
+              </w:rPr>
+              <w:t xml:space="preserve">(4_© </w:t>
+            </w:r>
+            <w:proofErr w:type="spellStart"/>
+            <w:r>
+              <w:rPr>
+                <w:rFonts w:ascii="SutonnyMJ" w:eastAsiaTheme="minorEastAsia" w:hAnsi="SutonnyMJ"/>
+                <w:sz w:val="28"/>
+                <w:szCs w:val="28"/>
+              </w:rPr>
+              <w:t>Aa¨vq</w:t>
+            </w:r>
+            <w:proofErr w:type="spellEnd"/>
+            <w:r>
+              <w:rPr>
+                <w:rFonts w:ascii="SutonnyMJ" w:eastAsiaTheme="minorEastAsia" w:hAnsi="SutonnyMJ"/>
+                <w:sz w:val="28"/>
+                <w:szCs w:val="28"/>
+              </w:rPr>
+              <w:t>)</w:t>
+            </w:r>
+          </w:p>
+        </w:tc>
+        <w:tc>
+          <w:tcPr>
+            <w:tcW w:w="1206" w:type="pct"/>
           </w:tcPr>
           <w:p>
             <w:pPr>
@@ -1731,36 +2468,64 @@
             </w:r>
             <w:proofErr w:type="spellEnd"/>
           </w:p>
-        </w:tc>
-        <w:tc>
-          <w:tcPr>
-            <w:tcW w:w="1204" w:type="pct"/>
-          </w:tcPr>
-          <w:p>
-            <w:pPr>
-              <w:jc w:val="center"/>
-              <w:rPr>
-                <w:rFonts w:ascii="SutonnyMJ" w:eastAsiaTheme="minorEastAsia" w:hAnsi="SutonnyMJ"/>
-                <w:sz w:val="28"/>
-                <w:szCs w:val="28"/>
-              </w:rPr>
-            </w:pPr>
-            <w:proofErr w:type="spellStart"/>
-            <w:r>
-              <w:rPr>
-                <w:rFonts w:ascii="SutonnyMJ" w:eastAsiaTheme="minorEastAsia" w:hAnsi="SutonnyMJ"/>
-                <w:sz w:val="28"/>
-                <w:szCs w:val="28"/>
-              </w:rPr>
-              <w:t>Rxe-</w:t>
-            </w:r>
-            <w:r>
-              <w:rPr>
-                <w:rFonts w:ascii="SutonnyMJ" w:eastAsiaTheme="minorEastAsia" w:hAnsi="SutonnyMJ"/>
-                <w:sz w:val="28"/>
-                <w:szCs w:val="28"/>
-              </w:rPr>
-              <w:t>Avjxg</w:t>
+          <w:p>
+            <w:pPr>
+              <w:jc w:val="center"/>
+              <w:rPr>
+                <w:rFonts w:ascii="SutonnyMJ" w:eastAsiaTheme="minorEastAsia" w:hAnsi="SutonnyMJ"/>
+                <w:sz w:val="28"/>
+                <w:szCs w:val="28"/>
+              </w:rPr>
+            </w:pPr>
+            <w:r>
+              <w:rPr>
+                <w:rFonts w:ascii="SutonnyMJ" w:eastAsiaTheme="minorEastAsia" w:hAnsi="SutonnyMJ"/>
+                <w:sz w:val="28"/>
+                <w:szCs w:val="28"/>
+              </w:rPr>
+              <w:t xml:space="preserve">(4_© </w:t>
+            </w:r>
+            <w:proofErr w:type="spellStart"/>
+            <w:r>
+              <w:rPr>
+                <w:rFonts w:ascii="SutonnyMJ" w:eastAsiaTheme="minorEastAsia" w:hAnsi="SutonnyMJ"/>
+                <w:sz w:val="28"/>
+                <w:szCs w:val="28"/>
+              </w:rPr>
+              <w:t>Aa¨vq-1g</w:t>
+            </w:r>
+            <w:proofErr w:type="spellEnd"/>
+            <w:r>
+              <w:rPr>
+                <w:rFonts w:ascii="SutonnyMJ" w:eastAsiaTheme="minorEastAsia" w:hAnsi="SutonnyMJ"/>
+                <w:sz w:val="28"/>
+                <w:szCs w:val="28"/>
+              </w:rPr>
+              <w:t xml:space="preserve"> Ask)</w:t>
+            </w:r>
+          </w:p>
+        </w:tc>
+        <w:tc>
+          <w:tcPr>
+            <w:tcW w:w="1262" w:type="pct"/>
+          </w:tcPr>
+          <w:p>
+            <w:pPr>
+              <w:jc w:val="center"/>
+              <w:rPr>
+                <w:rFonts w:ascii="SutonnyMJ" w:eastAsiaTheme="minorEastAsia" w:hAnsi="SutonnyMJ"/>
+                <w:sz w:val="28"/>
+                <w:szCs w:val="28"/>
+              </w:rPr>
+            </w:pPr>
+            <w:proofErr w:type="spellStart"/>
+            <w:r>
+              <w:rPr>
+                <w:rFonts w:ascii="SutonnyMJ" w:eastAsiaTheme="minorEastAsia" w:hAnsi="SutonnyMJ"/>
+                <w:sz w:val="28"/>
+                <w:szCs w:val="28"/>
+              </w:rPr>
+              <w:t>Rxe-Avjxg</w:t>
             </w:r>
             <w:proofErr w:type="spellEnd"/>
             <w:r>
@@ -1781,13 +2546,69 @@
               <w:t>m¨vi</w:t>
             </w:r>
             <w:proofErr w:type="spellEnd"/>
+          </w:p>
+          <w:p>
+            <w:pPr>
+              <w:jc w:val="center"/>
+              <w:rPr>
+                <w:rFonts w:ascii="SutonnyMJ" w:eastAsiaTheme="minorEastAsia" w:hAnsi="SutonnyMJ"/>
+                <w:b/>
+                <w:bCs/>
+                <w:sz w:val="28"/>
+                <w:szCs w:val="28"/>
+              </w:rPr>
+            </w:pPr>
+            <w:r>
+              <w:rPr>
+                <w:rFonts w:ascii="SutonnyMJ" w:eastAsiaTheme="minorEastAsia" w:hAnsi="SutonnyMJ"/>
+                <w:sz w:val="28"/>
+                <w:szCs w:val="28"/>
+              </w:rPr>
+              <w:t>(</w:t>
+            </w:r>
+            <w:proofErr w:type="spellStart"/>
+            <w:r>
+              <w:rPr>
+                <w:rFonts w:ascii="SutonnyMJ" w:eastAsiaTheme="minorEastAsia" w:hAnsi="SutonnyMJ"/>
+                <w:sz w:val="28"/>
+                <w:szCs w:val="28"/>
+              </w:rPr>
+              <w:t>2q</w:t>
+            </w:r>
+            <w:proofErr w:type="spellEnd"/>
+            <w:r>
+              <w:rPr>
+                <w:rFonts w:ascii="SutonnyMJ" w:eastAsiaTheme="minorEastAsia" w:hAnsi="SutonnyMJ"/>
+                <w:sz w:val="28"/>
+                <w:szCs w:val="28"/>
+              </w:rPr>
+              <w:t xml:space="preserve"> </w:t>
+            </w:r>
+            <w:proofErr w:type="spellStart"/>
+            <w:r>
+              <w:rPr>
+                <w:rFonts w:ascii="SutonnyMJ" w:eastAsiaTheme="minorEastAsia" w:hAnsi="SutonnyMJ"/>
+                <w:sz w:val="28"/>
+                <w:szCs w:val="28"/>
+              </w:rPr>
+              <w:t>Aa¨vq</w:t>
+            </w:r>
+            <w:proofErr w:type="spellEnd"/>
+            <w:r>
+              <w:rPr>
+                <w:rFonts w:ascii="SutonnyMJ" w:eastAsiaTheme="minorEastAsia" w:hAnsi="SutonnyMJ"/>
+                <w:sz w:val="28"/>
+                <w:szCs w:val="28"/>
+              </w:rPr>
+              <w:t>)</w:t>
+            </w:r>
           </w:p>
         </w:tc>
       </w:tr>
       <w:tr>
         <w:tc>
           <w:tcPr>
-            <w:tcW w:w="1195" w:type="pct"/>
+            <w:tcW w:w="665" w:type="pct"/>
           </w:tcPr>
           <w:p>
             <w:pPr>
@@ -1838,7 +2659,68 @@
         </w:tc>
         <w:tc>
           <w:tcPr>
-            <w:tcW w:w="1337" w:type="pct"/>
+            <w:tcW w:w="793" w:type="pct"/>
+          </w:tcPr>
+          <w:p>
+            <w:pPr>
+              <w:jc w:val="center"/>
+              <w:rPr>
+                <w:rFonts w:ascii="SutonnyMJ" w:eastAsiaTheme="minorEastAsia" w:hAnsi="SutonnyMJ"/>
+                <w:sz w:val="28"/>
+                <w:szCs w:val="28"/>
+              </w:rPr>
+            </w:pPr>
+            <w:proofErr w:type="spellStart"/>
+            <w:r>
+              <w:rPr>
+                <w:rFonts w:ascii="SutonnyMJ" w:eastAsiaTheme="minorEastAsia" w:hAnsi="SutonnyMJ"/>
+                <w:sz w:val="28"/>
+                <w:szCs w:val="28"/>
+              </w:rPr>
+              <w:t>imvqb</w:t>
+            </w:r>
+            <w:proofErr w:type="spellEnd"/>
+          </w:p>
+          <w:p>
+            <w:pPr>
+              <w:jc w:val="center"/>
+              <w:rPr>
+                <w:rFonts w:ascii="SutonnyMJ" w:eastAsiaTheme="minorEastAsia" w:hAnsi="SutonnyMJ"/>
+                <w:sz w:val="28"/>
+                <w:szCs w:val="28"/>
+              </w:rPr>
+            </w:pPr>
+            <w:r>
+              <w:rPr>
+                <w:rFonts w:ascii="SutonnyMJ" w:eastAsiaTheme="minorEastAsia" w:hAnsi="SutonnyMJ"/>
+                <w:sz w:val="28"/>
+                <w:szCs w:val="28"/>
+              </w:rPr>
+              <w:t>‡</w:t>
+            </w:r>
+            <w:proofErr w:type="spellStart"/>
+            <w:r>
+              <w:rPr>
+                <w:rFonts w:ascii="SutonnyMJ" w:eastAsiaTheme="minorEastAsia" w:hAnsi="SutonnyMJ"/>
+                <w:sz w:val="28"/>
+                <w:szCs w:val="28"/>
+              </w:rPr>
+              <w:t>jKPvi</w:t>
+            </w:r>
+            <w:proofErr w:type="spellEnd"/>
+            <w:r>
+              <w:rPr>
+                <w:rFonts w:ascii="SutonnyMJ" w:eastAsiaTheme="minorEastAsia" w:hAnsi="SutonnyMJ"/>
+                <w:sz w:val="28"/>
+                <w:szCs w:val="28"/>
+              </w:rPr>
+              <w:t>(1-3)</w:t>
+            </w:r>
+          </w:p>
+        </w:tc>
+        <w:tc>
+          <w:tcPr>
+            <w:tcW w:w="1074" w:type="pct"/>
           </w:tcPr>
           <w:p>
             <w:pPr>
@@ -1896,10 +2778,64 @@
             </w:r>
             <w:proofErr w:type="spellEnd"/>
           </w:p>
-        </w:tc>
-        <w:tc>
-          <w:tcPr>
-            <w:tcW w:w="1264" w:type="pct"/>
+          <w:p>
+            <w:pPr>
+              <w:jc w:val="center"/>
+              <w:rPr>
+                <w:rFonts w:ascii="SutonnyMJ" w:eastAsiaTheme="minorEastAsia" w:hAnsi="SutonnyMJ"/>
+                <w:sz w:val="28"/>
+                <w:szCs w:val="28"/>
+              </w:rPr>
+            </w:pPr>
+            <w:r>
+              <w:rPr>
+                <w:rFonts w:ascii="SutonnyMJ" w:eastAsiaTheme="minorEastAsia" w:hAnsi="SutonnyMJ"/>
+                <w:sz w:val="28"/>
+                <w:szCs w:val="28"/>
+              </w:rPr>
+              <w:t>(</w:t>
+            </w:r>
+            <w:proofErr w:type="spellStart"/>
+            <w:r>
+              <w:rPr>
+                <w:rFonts w:ascii="SutonnyMJ" w:eastAsiaTheme="minorEastAsia" w:hAnsi="SutonnyMJ"/>
+                <w:sz w:val="28"/>
+                <w:szCs w:val="28"/>
+              </w:rPr>
+              <w:t>5g</w:t>
+            </w:r>
+            <w:proofErr w:type="spellEnd"/>
+            <w:r>
+              <w:rPr>
+                <w:rFonts w:ascii="SutonnyMJ" w:eastAsiaTheme="minorEastAsia" w:hAnsi="SutonnyMJ"/>
+                <w:sz w:val="28"/>
+                <w:szCs w:val="28"/>
+              </w:rPr>
+              <w:t xml:space="preserve"> </w:t>
+            </w:r>
+            <w:proofErr w:type="spellStart"/>
+            <w:r>
+              <w:rPr>
+                <w:rFonts w:ascii="SutonnyMJ" w:eastAsiaTheme="minorEastAsia" w:hAnsi="SutonnyMJ"/>
+                <w:sz w:val="28"/>
+                <w:szCs w:val="28"/>
+              </w:rPr>
+              <w:t>Aa¨vq</w:t>
+            </w:r>
+            <w:proofErr w:type="spellEnd"/>
+            <w:r>
+              <w:rPr>
+                <w:rFonts w:ascii="SutonnyMJ" w:eastAsiaTheme="minorEastAsia" w:hAnsi="SutonnyMJ"/>
+                <w:sz w:val="28"/>
+                <w:szCs w:val="28"/>
+              </w:rPr>
+              <w:t>)</w:t>
+            </w:r>
+          </w:p>
+        </w:tc>
+        <w:tc>
+          <w:tcPr>
+            <w:tcW w:w="1206" w:type="pct"/>
           </w:tcPr>
           <w:p>
             <w:pPr>
@@ -1939,10 +2875,64 @@
             </w:r>
             <w:proofErr w:type="spellEnd"/>
           </w:p>
-        </w:tc>
-        <w:tc>
-          <w:tcPr>
-            <w:tcW w:w="1204" w:type="pct"/>
+          <w:p>
+            <w:pPr>
+              <w:jc w:val="center"/>
+              <w:rPr>
+                <w:rFonts w:ascii="SutonnyMJ" w:eastAsiaTheme="minorEastAsia" w:hAnsi="SutonnyMJ"/>
+                <w:sz w:val="28"/>
+                <w:szCs w:val="28"/>
+              </w:rPr>
+            </w:pPr>
+            <w:r>
+              <w:rPr>
+                <w:rFonts w:ascii="SutonnyMJ" w:eastAsiaTheme="minorEastAsia" w:hAnsi="SutonnyMJ"/>
+                <w:sz w:val="28"/>
+                <w:szCs w:val="28"/>
+              </w:rPr>
+              <w:t>(</w:t>
+            </w:r>
+            <w:proofErr w:type="spellStart"/>
+            <w:r>
+              <w:rPr>
+                <w:rFonts w:ascii="SutonnyMJ" w:eastAsiaTheme="minorEastAsia" w:hAnsi="SutonnyMJ"/>
+                <w:sz w:val="28"/>
+                <w:szCs w:val="28"/>
+              </w:rPr>
+              <w:t>7g</w:t>
+            </w:r>
+            <w:proofErr w:type="spellEnd"/>
+            <w:r>
+              <w:rPr>
+                <w:rFonts w:ascii="SutonnyMJ" w:eastAsiaTheme="minorEastAsia" w:hAnsi="SutonnyMJ"/>
+                <w:sz w:val="28"/>
+                <w:szCs w:val="28"/>
+              </w:rPr>
+              <w:t xml:space="preserve"> </w:t>
+            </w:r>
+            <w:proofErr w:type="spellStart"/>
+            <w:r>
+              <w:rPr>
+                <w:rFonts w:ascii="SutonnyMJ" w:eastAsiaTheme="minorEastAsia" w:hAnsi="SutonnyMJ"/>
+                <w:sz w:val="28"/>
+                <w:szCs w:val="28"/>
+              </w:rPr>
+              <w:t>Aa¨vq</w:t>
+            </w:r>
+            <w:proofErr w:type="spellEnd"/>
+            <w:r>
+              <w:rPr>
+                <w:rFonts w:ascii="SutonnyMJ" w:eastAsiaTheme="minorEastAsia" w:hAnsi="SutonnyMJ"/>
+                <w:sz w:val="28"/>
+                <w:szCs w:val="28"/>
+              </w:rPr>
+              <w:t>)</w:t>
+            </w:r>
+          </w:p>
+        </w:tc>
+        <w:tc>
+          <w:tcPr>
+            <w:tcW w:w="1262" w:type="pct"/>
           </w:tcPr>
           <w:p>
             <w:pPr>
@@ -1981,13 +2971,67 @@
               <w:t>m¨vi</w:t>
             </w:r>
             <w:proofErr w:type="spellEnd"/>
+          </w:p>
+          <w:p>
+            <w:pPr>
+              <w:jc w:val="center"/>
+              <w:rPr>
+                <w:rFonts w:ascii="SutonnyMJ" w:eastAsiaTheme="minorEastAsia" w:hAnsi="SutonnyMJ"/>
+                <w:sz w:val="28"/>
+                <w:szCs w:val="28"/>
+              </w:rPr>
+            </w:pPr>
+            <w:r>
+              <w:rPr>
+                <w:rFonts w:ascii="SutonnyMJ" w:eastAsiaTheme="minorEastAsia" w:hAnsi="SutonnyMJ"/>
+                <w:sz w:val="28"/>
+                <w:szCs w:val="28"/>
+              </w:rPr>
+              <w:t>(</w:t>
+            </w:r>
+            <w:proofErr w:type="spellStart"/>
+            <w:r>
+              <w:rPr>
+                <w:rFonts w:ascii="SutonnyMJ" w:eastAsiaTheme="minorEastAsia" w:hAnsi="SutonnyMJ"/>
+                <w:sz w:val="28"/>
+                <w:szCs w:val="28"/>
+              </w:rPr>
+              <w:t>3q</w:t>
+            </w:r>
+            <w:proofErr w:type="spellEnd"/>
+            <w:r>
+              <w:rPr>
+                <w:rFonts w:ascii="SutonnyMJ" w:eastAsiaTheme="minorEastAsia" w:hAnsi="SutonnyMJ"/>
+                <w:sz w:val="28"/>
+                <w:szCs w:val="28"/>
+              </w:rPr>
+              <w:t xml:space="preserve"> </w:t>
+            </w:r>
+            <w:proofErr w:type="spellStart"/>
+            <w:r>
+              <w:rPr>
+                <w:rFonts w:ascii="SutonnyMJ" w:eastAsiaTheme="minorEastAsia" w:hAnsi="SutonnyMJ"/>
+                <w:sz w:val="28"/>
+                <w:szCs w:val="28"/>
+              </w:rPr>
+              <w:t>Aa¨vq-1g</w:t>
+            </w:r>
+            <w:proofErr w:type="spellEnd"/>
+            <w:r>
+              <w:rPr>
+                <w:rFonts w:ascii="SutonnyMJ" w:eastAsiaTheme="minorEastAsia" w:hAnsi="SutonnyMJ"/>
+                <w:sz w:val="28"/>
+                <w:szCs w:val="28"/>
+              </w:rPr>
+              <w:t xml:space="preserve"> Ask)</w:t>
+            </w:r>
           </w:p>
         </w:tc>
       </w:tr>
       <w:tr>
         <w:tc>
           <w:tcPr>
-            <w:tcW w:w="1195" w:type="pct"/>
+            <w:tcW w:w="665" w:type="pct"/>
           </w:tcPr>
           <w:p>
             <w:pPr>
@@ -2030,7 +3074,68 @@
         </w:tc>
         <w:tc>
           <w:tcPr>
-            <w:tcW w:w="1337" w:type="pct"/>
+            <w:tcW w:w="793" w:type="pct"/>
+          </w:tcPr>
+          <w:p>
+            <w:pPr>
+              <w:jc w:val="center"/>
+              <w:rPr>
+                <w:rFonts w:ascii="SutonnyMJ" w:eastAsiaTheme="minorEastAsia" w:hAnsi="SutonnyMJ"/>
+                <w:sz w:val="28"/>
+                <w:szCs w:val="28"/>
+              </w:rPr>
+            </w:pPr>
+            <w:proofErr w:type="spellStart"/>
+            <w:r>
+              <w:rPr>
+                <w:rFonts w:ascii="SutonnyMJ" w:eastAsiaTheme="minorEastAsia" w:hAnsi="SutonnyMJ"/>
+                <w:sz w:val="28"/>
+                <w:szCs w:val="28"/>
+              </w:rPr>
+              <w:t>Rxe</w:t>
+            </w:r>
+            <w:proofErr w:type="spellEnd"/>
+          </w:p>
+          <w:p>
+            <w:pPr>
+              <w:jc w:val="center"/>
+              <w:rPr>
+                <w:rFonts w:ascii="SutonnyMJ" w:eastAsiaTheme="minorEastAsia" w:hAnsi="SutonnyMJ"/>
+                <w:sz w:val="28"/>
+                <w:szCs w:val="28"/>
+              </w:rPr>
+            </w:pPr>
+            <w:r>
+              <w:rPr>
+                <w:rFonts w:ascii="SutonnyMJ" w:eastAsiaTheme="minorEastAsia" w:hAnsi="SutonnyMJ"/>
+                <w:sz w:val="28"/>
+                <w:szCs w:val="28"/>
+              </w:rPr>
+              <w:t>‡</w:t>
+            </w:r>
+            <w:proofErr w:type="spellStart"/>
+            <w:r>
+              <w:rPr>
+                <w:rFonts w:ascii="SutonnyMJ" w:eastAsiaTheme="minorEastAsia" w:hAnsi="SutonnyMJ"/>
+                <w:sz w:val="28"/>
+                <w:szCs w:val="28"/>
+              </w:rPr>
+              <w:t>jKPvi</w:t>
+            </w:r>
+            <w:proofErr w:type="spellEnd"/>
+            <w:r>
+              <w:rPr>
+                <w:rFonts w:ascii="SutonnyMJ" w:eastAsiaTheme="minorEastAsia" w:hAnsi="SutonnyMJ"/>
+                <w:sz w:val="28"/>
+                <w:szCs w:val="28"/>
+              </w:rPr>
+              <w:t>(1-3)</w:t>
+            </w:r>
+          </w:p>
+        </w:tc>
+        <w:tc>
+          <w:tcPr>
+            <w:tcW w:w="1074" w:type="pct"/>
           </w:tcPr>
           <w:p>
             <w:pPr>
@@ -2070,10 +3175,30 @@
             </w:r>
             <w:proofErr w:type="spellEnd"/>
           </w:p>
-        </w:tc>
-        <w:tc>
-          <w:tcPr>
-            <w:tcW w:w="1264" w:type="pct"/>
+          <w:p>
+            <w:pPr>
+              <w:jc w:val="center"/>
+              <w:rPr>
+                <w:rFonts w:ascii="SutonnyMJ" w:eastAsiaTheme="minorEastAsia" w:hAnsi="SutonnyMJ"/>
+                <w:sz w:val="28"/>
+                <w:szCs w:val="28"/>
+              </w:rPr>
+            </w:pPr>
+            <w:proofErr w:type="spellStart"/>
+            <w:r>
+              <w:rPr>
+                <w:rFonts w:ascii="Times New Roman" w:eastAsiaTheme="minorEastAsia" w:hAnsi="Times New Roman" w:cs="Times New Roman"/>
+                <w:sz w:val="28"/>
+                <w:szCs w:val="28"/>
+              </w:rPr>
+              <w:t>Unit-2+Rearrange</w:t>
+            </w:r>
+            <w:proofErr w:type="spellEnd"/>
+          </w:p>
+        </w:tc>
+        <w:tc>
+          <w:tcPr>
+            <w:tcW w:w="1206" w:type="pct"/>
           </w:tcPr>
           <w:p>
             <w:pPr>
@@ -2136,7 +3261,7 @@
         </w:tc>
         <w:tc>
           <w:tcPr>
-            <w:tcW w:w="1204" w:type="pct"/>
+            <w:tcW w:w="1262" w:type="pct"/>
           </w:tcPr>
           <w:p>
             <w:pPr>
@@ -2193,13 +3318,93 @@
               <w:t>m¨vi</w:t>
             </w:r>
             <w:proofErr w:type="spellEnd"/>
+          </w:p>
+          <w:p>
+            <w:pPr>
+              <w:jc w:val="center"/>
+              <w:rPr>
+                <w:rFonts w:ascii="SutonnyMJ" w:eastAsiaTheme="minorEastAsia" w:hAnsi="SutonnyMJ"/>
+                <w:sz w:val="28"/>
+                <w:szCs w:val="28"/>
+              </w:rPr>
+            </w:pPr>
+            <w:proofErr w:type="spellStart"/>
+            <w:r>
+              <w:rPr>
+                <w:rFonts w:ascii="SutonnyMJ" w:eastAsiaTheme="minorEastAsia" w:hAnsi="SutonnyMJ"/>
+                <w:sz w:val="28"/>
+                <w:szCs w:val="28"/>
+              </w:rPr>
+              <w:t>gvwm-wcwm,52i</w:t>
+            </w:r>
+            <w:proofErr w:type="spellEnd"/>
+            <w:r>
+              <w:rPr>
+                <w:rFonts w:ascii="SutonnyMJ" w:eastAsiaTheme="minorEastAsia" w:hAnsi="SutonnyMJ"/>
+                <w:sz w:val="28"/>
+                <w:szCs w:val="28"/>
+              </w:rPr>
+              <w:t xml:space="preserve"> </w:t>
+            </w:r>
+            <w:proofErr w:type="spellStart"/>
+            <w:r>
+              <w:rPr>
+                <w:rFonts w:ascii="SutonnyMJ" w:eastAsiaTheme="minorEastAsia" w:hAnsi="SutonnyMJ"/>
+                <w:sz w:val="28"/>
+                <w:szCs w:val="28"/>
+              </w:rPr>
+              <w:t>w`b¸wj</w:t>
+            </w:r>
+            <w:proofErr w:type="spellEnd"/>
+            <w:r>
+              <w:rPr>
+                <w:rFonts w:ascii="SutonnyMJ" w:eastAsiaTheme="minorEastAsia" w:hAnsi="SutonnyMJ"/>
+                <w:sz w:val="28"/>
+                <w:szCs w:val="28"/>
+              </w:rPr>
+              <w:t>, †</w:t>
+            </w:r>
+            <w:proofErr w:type="spellStart"/>
+            <w:r>
+              <w:rPr>
+                <w:rFonts w:ascii="SutonnyMJ" w:eastAsiaTheme="minorEastAsia" w:hAnsi="SutonnyMJ"/>
+                <w:sz w:val="28"/>
+                <w:szCs w:val="28"/>
+              </w:rPr>
+              <w:t>deªæqv</w:t>
+            </w:r>
+            <w:r>
+              <w:rPr>
+                <w:rFonts w:ascii="SutonnyMJ" w:eastAsiaTheme="minorEastAsia" w:hAnsi="SutonnyMJ"/>
+                <w:sz w:val="28"/>
+                <w:szCs w:val="28"/>
+              </w:rPr>
+              <w:t>w</w:t>
+            </w:r>
+            <w:r>
+              <w:rPr>
+                <w:rFonts w:ascii="SutonnyMJ" w:eastAsiaTheme="minorEastAsia" w:hAnsi="SutonnyMJ"/>
+                <w:sz w:val="28"/>
+                <w:szCs w:val="28"/>
+              </w:rPr>
+              <w:t>i</w:t>
+            </w:r>
+            <w:proofErr w:type="spellEnd"/>
+            <w:r>
+              <w:rPr>
+                <w:rFonts w:ascii="SutonnyMJ" w:eastAsiaTheme="minorEastAsia" w:hAnsi="SutonnyMJ"/>
+                <w:sz w:val="28"/>
+                <w:szCs w:val="28"/>
+              </w:rPr>
+              <w:t xml:space="preserve"> 1969</w:t>
+            </w:r>
           </w:p>
         </w:tc>
       </w:tr>
       <w:tr>
         <w:tc>
           <w:tcPr>
-            <w:tcW w:w="1195" w:type="pct"/>
+            <w:tcW w:w="665" w:type="pct"/>
           </w:tcPr>
           <w:p>
             <w:pPr>
@@ -2242,7 +3447,68 @@
         </w:tc>
         <w:tc>
           <w:tcPr>
-            <w:tcW w:w="1337" w:type="pct"/>
+            <w:tcW w:w="793" w:type="pct"/>
+          </w:tcPr>
+          <w:p>
+            <w:pPr>
+              <w:jc w:val="center"/>
+              <w:rPr>
+                <w:rFonts w:ascii="SutonnyMJ" w:eastAsiaTheme="minorEastAsia" w:hAnsi="SutonnyMJ"/>
+                <w:sz w:val="28"/>
+                <w:szCs w:val="28"/>
+              </w:rPr>
+            </w:pPr>
+            <w:proofErr w:type="spellStart"/>
+            <w:r>
+              <w:rPr>
+                <w:rFonts w:ascii="SutonnyMJ" w:eastAsiaTheme="minorEastAsia" w:hAnsi="SutonnyMJ"/>
+                <w:sz w:val="28"/>
+                <w:szCs w:val="28"/>
+              </w:rPr>
+              <w:t>MwYZ</w:t>
+            </w:r>
+            <w:proofErr w:type="spellEnd"/>
+          </w:p>
+          <w:p>
+            <w:pPr>
+              <w:jc w:val="center"/>
+              <w:rPr>
+                <w:rFonts w:ascii="SutonnyMJ" w:eastAsiaTheme="minorEastAsia" w:hAnsi="SutonnyMJ"/>
+                <w:sz w:val="28"/>
+                <w:szCs w:val="28"/>
+              </w:rPr>
+            </w:pPr>
+            <w:r>
+              <w:rPr>
+                <w:rFonts w:ascii="SutonnyMJ" w:eastAsiaTheme="minorEastAsia" w:hAnsi="SutonnyMJ"/>
+                <w:sz w:val="28"/>
+                <w:szCs w:val="28"/>
+              </w:rPr>
+              <w:t>‡</w:t>
+            </w:r>
+            <w:proofErr w:type="spellStart"/>
+            <w:r>
+              <w:rPr>
+                <w:rFonts w:ascii="SutonnyMJ" w:eastAsiaTheme="minorEastAsia" w:hAnsi="SutonnyMJ"/>
+                <w:sz w:val="28"/>
+                <w:szCs w:val="28"/>
+              </w:rPr>
+              <w:t>jKPvi</w:t>
+            </w:r>
+            <w:proofErr w:type="spellEnd"/>
+            <w:r>
+              <w:rPr>
+                <w:rFonts w:ascii="SutonnyMJ" w:eastAsiaTheme="minorEastAsia" w:hAnsi="SutonnyMJ"/>
+                <w:sz w:val="28"/>
+                <w:szCs w:val="28"/>
+              </w:rPr>
+              <w:t>(1-3)</w:t>
+            </w:r>
+          </w:p>
+        </w:tc>
+        <w:tc>
+          <w:tcPr>
+            <w:tcW w:w="1074" w:type="pct"/>
           </w:tcPr>
           <w:p>
             <w:pPr>
@@ -2282,10 +3548,64 @@
             </w:r>
             <w:proofErr w:type="spellEnd"/>
           </w:p>
-        </w:tc>
-        <w:tc>
-          <w:tcPr>
-            <w:tcW w:w="1264" w:type="pct"/>
+          <w:p>
+            <w:pPr>
+              <w:jc w:val="center"/>
+              <w:rPr>
+                <w:rFonts w:ascii="SutonnyMJ" w:eastAsiaTheme="minorEastAsia" w:hAnsi="SutonnyMJ"/>
+                <w:sz w:val="28"/>
+                <w:szCs w:val="28"/>
+              </w:rPr>
+            </w:pPr>
+            <w:r>
+              <w:rPr>
+                <w:rFonts w:ascii="SutonnyMJ" w:eastAsiaTheme="minorEastAsia" w:hAnsi="SutonnyMJ"/>
+                <w:sz w:val="28"/>
+                <w:szCs w:val="28"/>
+              </w:rPr>
+              <w:t>(</w:t>
+            </w:r>
+            <w:proofErr w:type="spellStart"/>
+            <w:r>
+              <w:rPr>
+                <w:rFonts w:ascii="SutonnyMJ" w:eastAsiaTheme="minorEastAsia" w:hAnsi="SutonnyMJ"/>
+                <w:sz w:val="28"/>
+                <w:szCs w:val="28"/>
+              </w:rPr>
+              <w:t>3q</w:t>
+            </w:r>
+            <w:proofErr w:type="spellEnd"/>
+            <w:r>
+              <w:rPr>
+                <w:rFonts w:ascii="SutonnyMJ" w:eastAsiaTheme="minorEastAsia" w:hAnsi="SutonnyMJ"/>
+                <w:sz w:val="28"/>
+                <w:szCs w:val="28"/>
+              </w:rPr>
+              <w:t xml:space="preserve"> </w:t>
+            </w:r>
+            <w:proofErr w:type="spellStart"/>
+            <w:r>
+              <w:rPr>
+                <w:rFonts w:ascii="SutonnyMJ" w:eastAsiaTheme="minorEastAsia" w:hAnsi="SutonnyMJ"/>
+                <w:sz w:val="28"/>
+                <w:szCs w:val="28"/>
+              </w:rPr>
+              <w:t>Aa¨vq-2q</w:t>
+            </w:r>
+            <w:proofErr w:type="spellEnd"/>
+            <w:r>
+              <w:rPr>
+                <w:rFonts w:ascii="SutonnyMJ" w:eastAsiaTheme="minorEastAsia" w:hAnsi="SutonnyMJ"/>
+                <w:sz w:val="28"/>
+                <w:szCs w:val="28"/>
+              </w:rPr>
+              <w:t xml:space="preserve"> Ask)</w:t>
+            </w:r>
+          </w:p>
+        </w:tc>
+        <w:tc>
+          <w:tcPr>
+            <w:tcW w:w="1206" w:type="pct"/>
           </w:tcPr>
           <w:p>
             <w:pPr>
@@ -2374,7 +3694,7 @@
         </w:tc>
         <w:tc>
           <w:tcPr>
-            <w:tcW w:w="1204" w:type="pct"/>
+            <w:tcW w:w="1262" w:type="pct"/>
           </w:tcPr>
           <w:p>
             <w:pPr>
@@ -2413,13 +3733,83 @@
               <w:t>m¨vi</w:t>
             </w:r>
             <w:proofErr w:type="spellEnd"/>
+          </w:p>
+          <w:p>
+            <w:pPr>
+              <w:jc w:val="center"/>
+              <w:rPr>
+                <w:rFonts w:ascii="SutonnyMJ" w:eastAsiaTheme="minorEastAsia" w:hAnsi="SutonnyMJ"/>
+                <w:sz w:val="28"/>
+                <w:szCs w:val="28"/>
+              </w:rPr>
+            </w:pPr>
+            <w:proofErr w:type="spellStart"/>
+            <w:r>
+              <w:rPr>
+                <w:rFonts w:ascii="Times New Roman" w:eastAsiaTheme="minorEastAsia" w:hAnsi="Times New Roman" w:cs="Times New Roman"/>
+                <w:sz w:val="28"/>
+                <w:szCs w:val="28"/>
+              </w:rPr>
+              <w:t>Unit-</w:t>
+            </w:r>
+            <w:r>
+              <w:rPr>
+                <w:rFonts w:ascii="Times New Roman" w:eastAsiaTheme="minorEastAsia" w:hAnsi="Times New Roman" w:cs="Times New Roman"/>
+                <w:sz w:val="28"/>
+                <w:szCs w:val="28"/>
+              </w:rPr>
+              <w:t>3,4</w:t>
+            </w:r>
+            <w:r>
+              <w:rPr>
+                <w:rFonts w:ascii="Times New Roman" w:eastAsiaTheme="minorEastAsia" w:hAnsi="Times New Roman" w:cs="Times New Roman"/>
+                <w:sz w:val="28"/>
+                <w:szCs w:val="28"/>
+              </w:rPr>
+              <w:t>+</w:t>
+            </w:r>
+            <w:r>
+              <w:rPr>
+                <w:rFonts w:ascii="Times New Roman" w:eastAsiaTheme="minorEastAsia" w:hAnsi="Times New Roman" w:cs="Times New Roman"/>
+                <w:sz w:val="28"/>
+                <w:szCs w:val="28"/>
+              </w:rPr>
+              <w:t>Without</w:t>
+            </w:r>
+            <w:proofErr w:type="spellEnd"/>
+            <w:r>
+              <w:rPr>
+                <w:rFonts w:ascii="Times New Roman" w:eastAsiaTheme="minorEastAsia" w:hAnsi="Times New Roman" w:cs="Times New Roman"/>
+                <w:sz w:val="28"/>
+                <w:szCs w:val="28"/>
+              </w:rPr>
+              <w:t xml:space="preserve"> </w:t>
+            </w:r>
+            <w:proofErr w:type="spellStart"/>
+            <w:r>
+              <w:rPr>
+                <w:rFonts w:ascii="Times New Roman" w:eastAsiaTheme="minorEastAsia" w:hAnsi="Times New Roman" w:cs="Times New Roman"/>
+                <w:sz w:val="28"/>
+                <w:szCs w:val="28"/>
+              </w:rPr>
+              <w:t>clu</w:t>
+            </w:r>
+            <w:proofErr w:type="spellEnd"/>
+            <w:r>
+              <w:rPr>
+                <w:rFonts w:ascii="Times New Roman" w:eastAsiaTheme="minorEastAsia" w:hAnsi="Times New Roman" w:cs="Times New Roman"/>
+                <w:sz w:val="28"/>
+                <w:szCs w:val="28"/>
+              </w:rPr>
+              <w:t>.</w:t>
+            </w:r>
           </w:p>
         </w:tc>
       </w:tr>
       <w:tr>
         <w:tc>
           <w:tcPr>
-            <w:tcW w:w="1195" w:type="pct"/>
+            <w:tcW w:w="665" w:type="pct"/>
           </w:tcPr>
           <w:p>
             <w:pPr>
@@ -2462,7 +3852,70 @@
         </w:tc>
         <w:tc>
           <w:tcPr>
-            <w:tcW w:w="1337" w:type="pct"/>
+            <w:tcW w:w="793" w:type="pct"/>
+          </w:tcPr>
+          <w:p>
+            <w:pPr>
+              <w:jc w:val="center"/>
+              <w:rPr>
+                <w:rFonts w:ascii="SutonnyMJ" w:eastAsiaTheme="minorEastAsia" w:hAnsi="SutonnyMJ"/>
+                <w:sz w:val="28"/>
+                <w:szCs w:val="28"/>
+              </w:rPr>
+            </w:pPr>
+            <w:proofErr w:type="spellStart"/>
+            <w:r>
+              <w:rPr>
+                <w:rFonts w:ascii="SutonnyMJ" w:eastAsiaTheme="minorEastAsia" w:hAnsi="SutonnyMJ"/>
+                <w:sz w:val="28"/>
+                <w:szCs w:val="28"/>
+              </w:rPr>
+              <w:t>evsjv</w:t>
+            </w:r>
+            <w:proofErr w:type="spellEnd"/>
+          </w:p>
+          <w:p>
+            <w:pPr>
+              <w:jc w:val="center"/>
+              <w:rPr>
+                <w:rFonts w:ascii="SutonnyMJ" w:eastAsiaTheme="minorEastAsia" w:hAnsi="SutonnyMJ"/>
+                <w:sz w:val="28"/>
+                <w:szCs w:val="28"/>
+              </w:rPr>
+            </w:pPr>
+            <w:proofErr w:type="spellStart"/>
+            <w:r>
+              <w:rPr>
+                <w:rFonts w:ascii="SutonnyMJ" w:eastAsiaTheme="minorEastAsia" w:hAnsi="SutonnyMJ"/>
+                <w:sz w:val="28"/>
+                <w:szCs w:val="28"/>
+              </w:rPr>
+              <w:t>m¤ú~b</w:t>
+            </w:r>
+            <w:proofErr w:type="spellEnd"/>
+            <w:r>
+              <w:rPr>
+                <w:rFonts w:ascii="SutonnyMJ" w:eastAsiaTheme="minorEastAsia" w:hAnsi="SutonnyMJ"/>
+                <w:sz w:val="28"/>
+                <w:szCs w:val="28"/>
+              </w:rPr>
+              <w:t xml:space="preserve">© </w:t>
+            </w:r>
+            <w:proofErr w:type="spellStart"/>
+            <w:r>
+              <w:rPr>
+                <w:rFonts w:ascii="SutonnyMJ" w:eastAsiaTheme="minorEastAsia" w:hAnsi="SutonnyMJ"/>
+                <w:sz w:val="28"/>
+                <w:szCs w:val="28"/>
+              </w:rPr>
+              <w:t>wm‡jevm</w:t>
+            </w:r>
+            <w:proofErr w:type="spellEnd"/>
+          </w:p>
+        </w:tc>
+        <w:tc>
+          <w:tcPr>
+            <w:tcW w:w="1074" w:type="pct"/>
           </w:tcPr>
           <w:p>
             <w:pPr>
@@ -2502,10 +3955,64 @@
             </w:r>
             <w:proofErr w:type="spellEnd"/>
           </w:p>
-        </w:tc>
-        <w:tc>
-          <w:tcPr>
-            <w:tcW w:w="1264" w:type="pct"/>
+          <w:p>
+            <w:pPr>
+              <w:jc w:val="center"/>
+              <w:rPr>
+                <w:rFonts w:ascii="SutonnyMJ" w:eastAsiaTheme="minorEastAsia" w:hAnsi="SutonnyMJ"/>
+                <w:sz w:val="28"/>
+                <w:szCs w:val="28"/>
+              </w:rPr>
+            </w:pPr>
+            <w:r>
+              <w:rPr>
+                <w:rFonts w:ascii="SutonnyMJ" w:eastAsiaTheme="minorEastAsia" w:hAnsi="SutonnyMJ"/>
+                <w:sz w:val="28"/>
+                <w:szCs w:val="28"/>
+              </w:rPr>
+              <w:t>(</w:t>
+            </w:r>
+            <w:proofErr w:type="spellStart"/>
+            <w:r>
+              <w:rPr>
+                <w:rFonts w:ascii="SutonnyMJ" w:eastAsiaTheme="minorEastAsia" w:hAnsi="SutonnyMJ"/>
+                <w:sz w:val="28"/>
+                <w:szCs w:val="28"/>
+              </w:rPr>
+              <w:t>8g</w:t>
+            </w:r>
+            <w:proofErr w:type="spellEnd"/>
+            <w:r>
+              <w:rPr>
+                <w:rFonts w:ascii="SutonnyMJ" w:eastAsiaTheme="minorEastAsia" w:hAnsi="SutonnyMJ"/>
+                <w:sz w:val="28"/>
+                <w:szCs w:val="28"/>
+              </w:rPr>
+              <w:t xml:space="preserve"> </w:t>
+            </w:r>
+            <w:proofErr w:type="spellStart"/>
+            <w:r>
+              <w:rPr>
+                <w:rFonts w:ascii="SutonnyMJ" w:eastAsiaTheme="minorEastAsia" w:hAnsi="SutonnyMJ"/>
+                <w:sz w:val="28"/>
+                <w:szCs w:val="28"/>
+              </w:rPr>
+              <w:t>Aa¨vq</w:t>
+            </w:r>
+            <w:proofErr w:type="spellEnd"/>
+            <w:r>
+              <w:rPr>
+                <w:rFonts w:ascii="SutonnyMJ" w:eastAsiaTheme="minorEastAsia" w:hAnsi="SutonnyMJ"/>
+                <w:sz w:val="28"/>
+                <w:szCs w:val="28"/>
+              </w:rPr>
+              <w:t>)</w:t>
+            </w:r>
+          </w:p>
+        </w:tc>
+        <w:tc>
+          <w:tcPr>
+            <w:tcW w:w="1206" w:type="pct"/>
           </w:tcPr>
           <w:p>
             <w:pPr>
@@ -2545,10 +4052,46 @@
             </w:r>
             <w:proofErr w:type="spellEnd"/>
           </w:p>
-        </w:tc>
-        <w:tc>
-          <w:tcPr>
-            <w:tcW w:w="1204" w:type="pct"/>
+          <w:p>
+            <w:pPr>
+              <w:jc w:val="center"/>
+              <w:rPr>
+                <w:rFonts w:ascii="SutonnyMJ" w:eastAsiaTheme="minorEastAsia" w:hAnsi="SutonnyMJ"/>
+                <w:sz w:val="28"/>
+                <w:szCs w:val="28"/>
+              </w:rPr>
+            </w:pPr>
+            <w:r>
+              <w:rPr>
+                <w:rFonts w:ascii="SutonnyMJ" w:eastAsiaTheme="minorEastAsia" w:hAnsi="SutonnyMJ"/>
+                <w:sz w:val="28"/>
+                <w:szCs w:val="28"/>
+              </w:rPr>
+              <w:t xml:space="preserve">(4_© </w:t>
+            </w:r>
+            <w:proofErr w:type="spellStart"/>
+            <w:r>
+              <w:rPr>
+                <w:rFonts w:ascii="SutonnyMJ" w:eastAsiaTheme="minorEastAsia" w:hAnsi="SutonnyMJ"/>
+                <w:sz w:val="28"/>
+                <w:szCs w:val="28"/>
+              </w:rPr>
+              <w:t>Aa¨vq</w:t>
+            </w:r>
+            <w:proofErr w:type="spellEnd"/>
+            <w:r>
+              <w:rPr>
+                <w:rFonts w:ascii="SutonnyMJ" w:eastAsiaTheme="minorEastAsia" w:hAnsi="SutonnyMJ"/>
+                <w:sz w:val="28"/>
+                <w:szCs w:val="28"/>
+              </w:rPr>
+              <w:t>)</w:t>
+            </w:r>
+          </w:p>
+        </w:tc>
+        <w:tc>
+          <w:tcPr>
+            <w:tcW w:w="1262" w:type="pct"/>
           </w:tcPr>
           <w:p>
             <w:pPr>
@@ -2603,6 +4146,142 @@
                 <w:szCs w:val="28"/>
               </w:rPr>
               <w:t>m¨vi</w:t>
+            </w:r>
+            <w:proofErr w:type="spellEnd"/>
+          </w:p>
+          <w:p>
+            <w:pPr>
+              <w:jc w:val="center"/>
+              <w:rPr>
+                <w:rFonts w:ascii="SutonnyMJ" w:eastAsiaTheme="minorEastAsia" w:hAnsi="SutonnyMJ"/>
+                <w:sz w:val="28"/>
+                <w:szCs w:val="28"/>
+              </w:rPr>
+            </w:pPr>
+            <w:r>
+              <w:rPr>
+                <w:rFonts w:ascii="SutonnyMJ" w:eastAsiaTheme="minorEastAsia" w:hAnsi="SutonnyMJ"/>
+                <w:sz w:val="28"/>
+                <w:szCs w:val="28"/>
+              </w:rPr>
+              <w:t>‡</w:t>
+            </w:r>
+            <w:proofErr w:type="spellStart"/>
+            <w:r>
+              <w:rPr>
+                <w:rFonts w:ascii="SutonnyMJ" w:eastAsiaTheme="minorEastAsia" w:hAnsi="SutonnyMJ"/>
+                <w:sz w:val="28"/>
+                <w:szCs w:val="28"/>
+              </w:rPr>
+              <w:t>iBb‡KvU</w:t>
+            </w:r>
+            <w:proofErr w:type="spellEnd"/>
+            <w:r>
+              <w:rPr>
+                <w:rFonts w:ascii="SutonnyMJ" w:eastAsiaTheme="minorEastAsia" w:hAnsi="SutonnyMJ"/>
+                <w:sz w:val="28"/>
+                <w:szCs w:val="28"/>
+              </w:rPr>
+              <w:t xml:space="preserve">, 18 </w:t>
+            </w:r>
+            <w:proofErr w:type="spellStart"/>
+            <w:r>
+              <w:rPr>
+                <w:rFonts w:ascii="SutonnyMJ" w:eastAsiaTheme="minorEastAsia" w:hAnsi="SutonnyMJ"/>
+                <w:sz w:val="28"/>
+                <w:szCs w:val="28"/>
+              </w:rPr>
+              <w:t>eQi</w:t>
+            </w:r>
+            <w:proofErr w:type="spellEnd"/>
+            <w:r>
+              <w:rPr>
+                <w:rFonts w:ascii="SutonnyMJ" w:eastAsiaTheme="minorEastAsia" w:hAnsi="SutonnyMJ"/>
+                <w:sz w:val="28"/>
+                <w:szCs w:val="28"/>
+              </w:rPr>
+              <w:t xml:space="preserve"> </w:t>
+            </w:r>
+            <w:proofErr w:type="spellStart"/>
+            <w:r>
+              <w:rPr>
+                <w:rFonts w:ascii="SutonnyMJ" w:eastAsiaTheme="minorEastAsia" w:hAnsi="SutonnyMJ"/>
+                <w:sz w:val="28"/>
+                <w:szCs w:val="28"/>
+              </w:rPr>
+              <w:t>eqm</w:t>
+            </w:r>
+            <w:proofErr w:type="spellEnd"/>
+            <w:r>
+              <w:rPr>
+                <w:rFonts w:ascii="SutonnyMJ" w:eastAsiaTheme="minorEastAsia" w:hAnsi="SutonnyMJ"/>
+                <w:sz w:val="28"/>
+                <w:szCs w:val="28"/>
+              </w:rPr>
+              <w:t xml:space="preserve">, </w:t>
+            </w:r>
+            <w:proofErr w:type="spellStart"/>
+            <w:r>
+              <w:rPr>
+                <w:rFonts w:ascii="SutonnyMJ" w:eastAsiaTheme="minorEastAsia" w:hAnsi="SutonnyMJ"/>
+                <w:sz w:val="28"/>
+                <w:szCs w:val="28"/>
+              </w:rPr>
+              <w:t>Avwg</w:t>
+            </w:r>
+            <w:proofErr w:type="spellEnd"/>
+            <w:r>
+              <w:rPr>
+                <w:rFonts w:ascii="SutonnyMJ" w:eastAsiaTheme="minorEastAsia" w:hAnsi="SutonnyMJ"/>
+                <w:sz w:val="28"/>
+                <w:szCs w:val="28"/>
+              </w:rPr>
+              <w:t xml:space="preserve"> </w:t>
+            </w:r>
+            <w:proofErr w:type="spellStart"/>
+            <w:r>
+              <w:rPr>
+                <w:rFonts w:ascii="SutonnyMJ" w:eastAsiaTheme="minorEastAsia" w:hAnsi="SutonnyMJ"/>
+                <w:sz w:val="28"/>
+                <w:szCs w:val="28"/>
+              </w:rPr>
+              <w:t>wKse`wšÍi</w:t>
+            </w:r>
+            <w:proofErr w:type="spellEnd"/>
+            <w:r>
+              <w:rPr>
+                <w:rFonts w:ascii="SutonnyMJ" w:eastAsiaTheme="minorEastAsia" w:hAnsi="SutonnyMJ"/>
+                <w:sz w:val="28"/>
+                <w:szCs w:val="28"/>
+              </w:rPr>
+              <w:t xml:space="preserve"> </w:t>
+            </w:r>
+            <w:proofErr w:type="spellStart"/>
+            <w:r>
+              <w:rPr>
+                <w:rFonts w:ascii="SutonnyMJ" w:eastAsiaTheme="minorEastAsia" w:hAnsi="SutonnyMJ"/>
+                <w:sz w:val="28"/>
+                <w:szCs w:val="28"/>
+              </w:rPr>
+              <w:t>K_v</w:t>
+            </w:r>
+            <w:proofErr w:type="spellEnd"/>
+            <w:r>
+              <w:rPr>
+                <w:rFonts w:ascii="SutonnyMJ" w:eastAsiaTheme="minorEastAsia" w:hAnsi="SutonnyMJ"/>
+                <w:sz w:val="28"/>
+                <w:szCs w:val="28"/>
+              </w:rPr>
+              <w:t xml:space="preserve"> </w:t>
+            </w:r>
+            <w:proofErr w:type="spellStart"/>
+            <w:r>
+              <w:rPr>
+                <w:rFonts w:ascii="SutonnyMJ" w:eastAsiaTheme="minorEastAsia" w:hAnsi="SutonnyMJ"/>
+                <w:sz w:val="28"/>
+                <w:szCs w:val="28"/>
+              </w:rPr>
+              <w:t>ejwQ</w:t>
             </w:r>
             <w:proofErr w:type="spellEnd"/>
           </w:p>
@@ -2611,22 +4290,22 @@
       <w:tr>
         <w:tc>
           <w:tcPr>
-            <w:tcW w:w="1195" w:type="pct"/>
-          </w:tcPr>
-          <w:p>
-            <w:pPr>
-              <w:jc w:val="center"/>
-              <w:rPr>
-                <w:rFonts w:ascii="SutonnyMJ" w:eastAsiaTheme="minorEastAsia" w:hAnsi="SutonnyMJ"/>
-                <w:sz w:val="28"/>
-                <w:szCs w:val="28"/>
-              </w:rPr>
-            </w:pPr>
-            <w:r>
-              <w:rPr>
-                <w:rFonts w:ascii="SutonnyMJ" w:eastAsiaTheme="minorEastAsia" w:hAnsi="SutonnyMJ"/>
-                <w:sz w:val="28"/>
-                <w:szCs w:val="28"/>
+            <w:tcW w:w="665" w:type="pct"/>
+          </w:tcPr>
+          <w:p>
+            <w:pPr>
+              <w:jc w:val="center"/>
+              <w:rPr>
+                <w:rFonts w:ascii="SutonnyMJ" w:eastAsiaTheme="minorEastAsia" w:hAnsi="SutonnyMJ"/>
+                <w:sz w:val="24"/>
+                <w:szCs w:val="24"/>
+              </w:rPr>
+            </w:pPr>
+            <w:r>
+              <w:rPr>
+                <w:rFonts w:ascii="SutonnyMJ" w:eastAsiaTheme="minorEastAsia" w:hAnsi="SutonnyMJ"/>
+                <w:sz w:val="24"/>
+                <w:szCs w:val="24"/>
               </w:rPr>
               <w:t>27-04-24</w:t>
             </w:r>
@@ -2636,16 +4315,16 @@
               <w:jc w:val="center"/>
               <w:rPr>
                 <w:rFonts w:ascii="SutonnyMJ" w:eastAsiaTheme="minorEastAsia" w:hAnsi="SutonnyMJ"/>
-                <w:sz w:val="28"/>
-                <w:szCs w:val="28"/>
-              </w:rPr>
-            </w:pPr>
-            <w:proofErr w:type="spellStart"/>
-            <w:r>
-              <w:rPr>
-                <w:rFonts w:ascii="SutonnyMJ" w:eastAsiaTheme="minorEastAsia" w:hAnsi="SutonnyMJ"/>
-                <w:sz w:val="28"/>
-                <w:szCs w:val="28"/>
+                <w:sz w:val="24"/>
+                <w:szCs w:val="24"/>
+              </w:rPr>
+            </w:pPr>
+            <w:proofErr w:type="spellStart"/>
+            <w:r>
+              <w:rPr>
+                <w:rFonts w:ascii="SutonnyMJ" w:eastAsiaTheme="minorEastAsia" w:hAnsi="SutonnyMJ"/>
+                <w:sz w:val="24"/>
+                <w:szCs w:val="24"/>
               </w:rPr>
               <w:t>kwbevi</w:t>
             </w:r>
@@ -2654,33 +4333,33 @@
         </w:tc>
         <w:tc>
           <w:tcPr>
-            <w:tcW w:w="3805" w:type="pct"/>
-            <w:gridSpan w:val="3"/>
-          </w:tcPr>
-          <w:p>
-            <w:pPr>
-              <w:jc w:val="center"/>
-              <w:rPr>
-                <w:rFonts w:ascii="SutonnyMJ" w:eastAsiaTheme="minorEastAsia" w:hAnsi="SutonnyMJ"/>
-                <w:sz w:val="28"/>
-                <w:szCs w:val="28"/>
-              </w:rPr>
-            </w:pPr>
-            <w:proofErr w:type="spellStart"/>
-            <w:r>
-              <w:rPr>
-                <w:rFonts w:ascii="SutonnyMJ" w:eastAsiaTheme="minorEastAsia" w:hAnsi="SutonnyMJ"/>
-                <w:sz w:val="50"/>
-                <w:szCs w:val="50"/>
-              </w:rPr>
-              <w:t>mvcÍvwnK</w:t>
-            </w:r>
-            <w:proofErr w:type="spellEnd"/>
-            <w:r>
-              <w:rPr>
-                <w:rFonts w:ascii="SutonnyMJ" w:eastAsiaTheme="minorEastAsia" w:hAnsi="SutonnyMJ"/>
-                <w:sz w:val="50"/>
-                <w:szCs w:val="50"/>
+            <w:tcW w:w="4335" w:type="pct"/>
+            <w:gridSpan w:val="4"/>
+          </w:tcPr>
+          <w:p>
+            <w:pPr>
+              <w:jc w:val="center"/>
+              <w:rPr>
+                <w:rFonts w:ascii="SutonnyMJ" w:eastAsiaTheme="minorEastAsia" w:hAnsi="SutonnyMJ"/>
+                <w:sz w:val="24"/>
+                <w:szCs w:val="24"/>
+              </w:rPr>
+            </w:pPr>
+            <w:proofErr w:type="spellStart"/>
+            <w:r>
+              <w:rPr>
+                <w:rFonts w:ascii="SutonnyMJ" w:eastAsiaTheme="minorEastAsia" w:hAnsi="SutonnyMJ"/>
+                <w:sz w:val="36"/>
+                <w:szCs w:val="36"/>
+              </w:rPr>
+              <w:t>mvßvwnK</w:t>
+            </w:r>
+            <w:proofErr w:type="spellEnd"/>
+            <w:r>
+              <w:rPr>
+                <w:rFonts w:ascii="SutonnyMJ" w:eastAsiaTheme="minorEastAsia" w:hAnsi="SutonnyMJ"/>
+                <w:sz w:val="36"/>
+                <w:szCs w:val="36"/>
               </w:rPr>
               <w:t xml:space="preserve"> </w:t>
             </w:r>
@@ -2688,8 +4367,26 @@
             <w:r>
               <w:rPr>
                 <w:rFonts w:ascii="SutonnyMJ" w:eastAsiaTheme="minorEastAsia" w:hAnsi="SutonnyMJ"/>
-                <w:sz w:val="50"/>
-                <w:szCs w:val="50"/>
+                <w:sz w:val="36"/>
+                <w:szCs w:val="36"/>
+              </w:rPr>
+              <w:t>m„Rbkxj</w:t>
+            </w:r>
+            <w:proofErr w:type="spellEnd"/>
+            <w:r>
+              <w:rPr>
+                <w:rFonts w:ascii="SutonnyMJ" w:eastAsiaTheme="minorEastAsia" w:hAnsi="SutonnyMJ"/>
+                <w:sz w:val="36"/>
+                <w:szCs w:val="36"/>
+              </w:rPr>
+              <w:t xml:space="preserve"> </w:t>
+            </w:r>
+            <w:proofErr w:type="spellStart"/>
+            <w:r>
+              <w:rPr>
+                <w:rFonts w:ascii="SutonnyMJ" w:eastAsiaTheme="minorEastAsia" w:hAnsi="SutonnyMJ"/>
+                <w:sz w:val="36"/>
+                <w:szCs w:val="36"/>
               </w:rPr>
               <w:t>cixÿv</w:t>
             </w:r>
@@ -2700,7 +4397,7 @@
       <w:tr>
         <w:tc>
           <w:tcPr>
-            <w:tcW w:w="1195" w:type="pct"/>
+            <w:tcW w:w="665" w:type="pct"/>
           </w:tcPr>
           <w:p>
             <w:pPr>
@@ -2743,7 +4440,7 @@
         </w:tc>
         <w:tc>
           <w:tcPr>
-            <w:tcW w:w="1337" w:type="pct"/>
+            <w:tcW w:w="793" w:type="pct"/>
           </w:tcPr>
           <w:p>
             <w:pPr>
@@ -2770,6 +4467,91 @@
                 <w:sz w:val="28"/>
                 <w:szCs w:val="28"/>
               </w:rPr>
+              <w:t>_©</w:t>
+            </w:r>
+          </w:p>
+          <w:p>
+            <w:pPr>
+              <w:jc w:val="center"/>
+              <w:rPr>
+                <w:rFonts w:ascii="SutonnyMJ" w:eastAsiaTheme="minorEastAsia" w:hAnsi="SutonnyMJ"/>
+                <w:sz w:val="28"/>
+                <w:szCs w:val="28"/>
+              </w:rPr>
+            </w:pPr>
+            <w:r>
+              <w:rPr>
+                <w:rFonts w:ascii="SutonnyMJ" w:eastAsiaTheme="minorEastAsia" w:hAnsi="SutonnyMJ"/>
+                <w:sz w:val="28"/>
+                <w:szCs w:val="28"/>
+              </w:rPr>
+              <w:t>‡</w:t>
+            </w:r>
+            <w:proofErr w:type="spellStart"/>
+            <w:r>
+              <w:rPr>
+                <w:rFonts w:ascii="SutonnyMJ" w:eastAsiaTheme="minorEastAsia" w:hAnsi="SutonnyMJ"/>
+                <w:sz w:val="28"/>
+                <w:szCs w:val="28"/>
+              </w:rPr>
+              <w:t>jKPvi</w:t>
+            </w:r>
+            <w:proofErr w:type="spellEnd"/>
+            <w:r>
+              <w:rPr>
+                <w:rFonts w:ascii="SutonnyMJ" w:eastAsiaTheme="minorEastAsia" w:hAnsi="SutonnyMJ"/>
+                <w:sz w:val="28"/>
+                <w:szCs w:val="28"/>
+              </w:rPr>
+              <w:t>(</w:t>
+            </w:r>
+            <w:r>
+              <w:rPr>
+                <w:rFonts w:ascii="SutonnyMJ" w:eastAsiaTheme="minorEastAsia" w:hAnsi="SutonnyMJ"/>
+                <w:sz w:val="28"/>
+                <w:szCs w:val="28"/>
+              </w:rPr>
+              <w:t>4-6</w:t>
+            </w:r>
+            <w:r>
+              <w:rPr>
+                <w:rFonts w:ascii="SutonnyMJ" w:eastAsiaTheme="minorEastAsia" w:hAnsi="SutonnyMJ"/>
+                <w:sz w:val="28"/>
+                <w:szCs w:val="28"/>
+              </w:rPr>
+              <w:t>)</w:t>
+            </w:r>
+          </w:p>
+        </w:tc>
+        <w:tc>
+          <w:tcPr>
+            <w:tcW w:w="1074" w:type="pct"/>
+          </w:tcPr>
+          <w:p>
+            <w:pPr>
+              <w:jc w:val="center"/>
+              <w:rPr>
+                <w:rFonts w:ascii="SutonnyMJ" w:eastAsiaTheme="minorEastAsia" w:hAnsi="SutonnyMJ"/>
+                <w:sz w:val="28"/>
+                <w:szCs w:val="28"/>
+              </w:rPr>
+            </w:pPr>
+            <w:proofErr w:type="spellStart"/>
+            <w:r>
+              <w:rPr>
+                <w:rFonts w:ascii="SutonnyMJ" w:eastAsiaTheme="minorEastAsia" w:hAnsi="SutonnyMJ"/>
+                <w:sz w:val="28"/>
+                <w:szCs w:val="28"/>
+              </w:rPr>
+              <w:t>c`v</w:t>
+            </w:r>
+            <w:proofErr w:type="spellEnd"/>
+            <w:r>
+              <w:rPr>
+                <w:rFonts w:ascii="SutonnyMJ" w:eastAsiaTheme="minorEastAsia" w:hAnsi="SutonnyMJ"/>
+                <w:sz w:val="28"/>
+                <w:szCs w:val="28"/>
+              </w:rPr>
               <w:t>_©-</w:t>
             </w:r>
             <w:proofErr w:type="spellStart"/>
@@ -2801,10 +4583,46 @@
             </w:r>
             <w:proofErr w:type="spellEnd"/>
           </w:p>
-        </w:tc>
-        <w:tc>
-          <w:tcPr>
-            <w:tcW w:w="1264" w:type="pct"/>
+          <w:p>
+            <w:pPr>
+              <w:jc w:val="center"/>
+              <w:rPr>
+                <w:rFonts w:ascii="SutonnyMJ" w:eastAsiaTheme="minorEastAsia" w:hAnsi="SutonnyMJ"/>
+                <w:sz w:val="28"/>
+                <w:szCs w:val="28"/>
+              </w:rPr>
+            </w:pPr>
+            <w:r>
+              <w:rPr>
+                <w:rFonts w:ascii="SutonnyMJ" w:eastAsiaTheme="minorEastAsia" w:hAnsi="SutonnyMJ"/>
+                <w:sz w:val="28"/>
+                <w:szCs w:val="28"/>
+              </w:rPr>
+              <w:t xml:space="preserve">(6+7 </w:t>
+            </w:r>
+            <w:proofErr w:type="spellStart"/>
+            <w:r>
+              <w:rPr>
+                <w:rFonts w:ascii="SutonnyMJ" w:eastAsiaTheme="minorEastAsia" w:hAnsi="SutonnyMJ"/>
+                <w:sz w:val="28"/>
+                <w:szCs w:val="28"/>
+              </w:rPr>
+              <w:t>Aa¨vq</w:t>
+            </w:r>
+            <w:proofErr w:type="spellEnd"/>
+            <w:r>
+              <w:rPr>
+                <w:rFonts w:ascii="SutonnyMJ" w:eastAsiaTheme="minorEastAsia" w:hAnsi="SutonnyMJ"/>
+                <w:sz w:val="28"/>
+                <w:szCs w:val="28"/>
+              </w:rPr>
+              <w:t>)</w:t>
+            </w:r>
+          </w:p>
+        </w:tc>
+        <w:tc>
+          <w:tcPr>
+            <w:tcW w:w="1206" w:type="pct"/>
           </w:tcPr>
           <w:p>
             <w:pPr>
@@ -2844,36 +4662,64 @@
             </w:r>
             <w:proofErr w:type="spellEnd"/>
           </w:p>
-        </w:tc>
-        <w:tc>
-          <w:tcPr>
-            <w:tcW w:w="1204" w:type="pct"/>
-          </w:tcPr>
-          <w:p>
-            <w:pPr>
-              <w:jc w:val="center"/>
-              <w:rPr>
-                <w:rFonts w:ascii="SutonnyMJ" w:eastAsiaTheme="minorEastAsia" w:hAnsi="SutonnyMJ"/>
-                <w:sz w:val="28"/>
-                <w:szCs w:val="28"/>
-              </w:rPr>
-            </w:pPr>
-            <w:proofErr w:type="spellStart"/>
-            <w:r>
-              <w:rPr>
-                <w:rFonts w:ascii="SutonnyMJ" w:eastAsiaTheme="minorEastAsia" w:hAnsi="SutonnyMJ"/>
-                <w:sz w:val="28"/>
-                <w:szCs w:val="28"/>
-              </w:rPr>
-              <w:t>Rxe-</w:t>
-            </w:r>
-            <w:r>
-              <w:rPr>
-                <w:rFonts w:ascii="SutonnyMJ" w:eastAsiaTheme="minorEastAsia" w:hAnsi="SutonnyMJ"/>
-                <w:sz w:val="28"/>
-                <w:szCs w:val="28"/>
-              </w:rPr>
-              <w:t>Avjxg</w:t>
+          <w:p>
+            <w:pPr>
+              <w:jc w:val="center"/>
+              <w:rPr>
+                <w:rFonts w:ascii="SutonnyMJ" w:eastAsiaTheme="minorEastAsia" w:hAnsi="SutonnyMJ"/>
+                <w:sz w:val="28"/>
+                <w:szCs w:val="28"/>
+              </w:rPr>
+            </w:pPr>
+            <w:r>
+              <w:rPr>
+                <w:rFonts w:ascii="SutonnyMJ" w:eastAsiaTheme="minorEastAsia" w:hAnsi="SutonnyMJ"/>
+                <w:sz w:val="28"/>
+                <w:szCs w:val="28"/>
+              </w:rPr>
+              <w:t xml:space="preserve">(4_© </w:t>
+            </w:r>
+            <w:proofErr w:type="spellStart"/>
+            <w:r>
+              <w:rPr>
+                <w:rFonts w:ascii="SutonnyMJ" w:eastAsiaTheme="minorEastAsia" w:hAnsi="SutonnyMJ"/>
+                <w:sz w:val="28"/>
+                <w:szCs w:val="28"/>
+              </w:rPr>
+              <w:t>Aa¨vq</w:t>
+            </w:r>
+            <w:proofErr w:type="spellEnd"/>
+            <w:r>
+              <w:rPr>
+                <w:rFonts w:ascii="SutonnyMJ" w:eastAsiaTheme="minorEastAsia" w:hAnsi="SutonnyMJ"/>
+                <w:sz w:val="28"/>
+                <w:szCs w:val="28"/>
+              </w:rPr>
+              <w:t>-‡kl Ask)</w:t>
+            </w:r>
+          </w:p>
+        </w:tc>
+        <w:tc>
+          <w:tcPr>
+            <w:tcW w:w="1262" w:type="pct"/>
+          </w:tcPr>
+          <w:p>
+            <w:pPr>
+              <w:jc w:val="center"/>
+              <w:rPr>
+                <w:rFonts w:ascii="SutonnyMJ" w:eastAsiaTheme="minorEastAsia" w:hAnsi="SutonnyMJ"/>
+                <w:sz w:val="28"/>
+                <w:szCs w:val="28"/>
+              </w:rPr>
+            </w:pPr>
+            <w:proofErr w:type="spellStart"/>
+            <w:r>
+              <w:rPr>
+                <w:rFonts w:ascii="SutonnyMJ" w:eastAsiaTheme="minorEastAsia" w:hAnsi="SutonnyMJ"/>
+                <w:sz w:val="28"/>
+                <w:szCs w:val="28"/>
+              </w:rPr>
+              <w:t>Rxe-Avjxg</w:t>
             </w:r>
             <w:proofErr w:type="spellEnd"/>
             <w:r>
@@ -2894,13 +4740,49 @@
               <w:t>m¨vi</w:t>
             </w:r>
             <w:proofErr w:type="spellEnd"/>
+          </w:p>
+          <w:p>
+            <w:pPr>
+              <w:jc w:val="center"/>
+              <w:rPr>
+                <w:rFonts w:ascii="SutonnyMJ" w:eastAsiaTheme="minorEastAsia" w:hAnsi="SutonnyMJ"/>
+                <w:sz w:val="28"/>
+                <w:szCs w:val="28"/>
+              </w:rPr>
+            </w:pPr>
+            <w:r>
+              <w:rPr>
+                <w:rFonts w:ascii="SutonnyMJ" w:eastAsiaTheme="minorEastAsia" w:hAnsi="SutonnyMJ"/>
+                <w:sz w:val="28"/>
+                <w:szCs w:val="28"/>
+              </w:rPr>
+              <w:t xml:space="preserve">(4_© </w:t>
+            </w:r>
+            <w:proofErr w:type="spellStart"/>
+            <w:r>
+              <w:rPr>
+                <w:rFonts w:ascii="SutonnyMJ" w:eastAsiaTheme="minorEastAsia" w:hAnsi="SutonnyMJ"/>
+                <w:sz w:val="28"/>
+                <w:szCs w:val="28"/>
+              </w:rPr>
+              <w:t>Aa¨vq</w:t>
+            </w:r>
+            <w:proofErr w:type="spellEnd"/>
+            <w:r>
+              <w:rPr>
+                <w:rFonts w:ascii="SutonnyMJ" w:eastAsiaTheme="minorEastAsia" w:hAnsi="SutonnyMJ"/>
+                <w:sz w:val="28"/>
+                <w:szCs w:val="28"/>
+              </w:rPr>
+              <w:t>)</w:t>
+            </w:r>
           </w:p>
         </w:tc>
       </w:tr>
       <w:tr>
         <w:tc>
           <w:tcPr>
-            <w:tcW w:w="1195" w:type="pct"/>
+            <w:tcW w:w="665" w:type="pct"/>
           </w:tcPr>
           <w:p>
             <w:pPr>
@@ -2951,7 +4833,84 @@
         </w:tc>
         <w:tc>
           <w:tcPr>
-            <w:tcW w:w="1337" w:type="pct"/>
+            <w:tcW w:w="793" w:type="pct"/>
+          </w:tcPr>
+          <w:p>
+            <w:pPr>
+              <w:jc w:val="center"/>
+              <w:rPr>
+                <w:rFonts w:ascii="SutonnyMJ" w:eastAsiaTheme="minorEastAsia" w:hAnsi="SutonnyMJ"/>
+                <w:sz w:val="28"/>
+                <w:szCs w:val="28"/>
+              </w:rPr>
+            </w:pPr>
+            <w:proofErr w:type="spellStart"/>
+            <w:r>
+              <w:rPr>
+                <w:rFonts w:ascii="SutonnyMJ" w:eastAsiaTheme="minorEastAsia" w:hAnsi="SutonnyMJ"/>
+                <w:sz w:val="28"/>
+                <w:szCs w:val="28"/>
+              </w:rPr>
+              <w:t>imvqb</w:t>
+            </w:r>
+            <w:proofErr w:type="spellEnd"/>
+          </w:p>
+          <w:p>
+            <w:pPr>
+              <w:jc w:val="center"/>
+              <w:rPr>
+                <w:rFonts w:ascii="SutonnyMJ" w:eastAsiaTheme="minorEastAsia" w:hAnsi="SutonnyMJ"/>
+                <w:sz w:val="28"/>
+                <w:szCs w:val="28"/>
+              </w:rPr>
+            </w:pPr>
+            <w:r>
+              <w:rPr>
+                <w:rFonts w:ascii="SutonnyMJ" w:eastAsiaTheme="minorEastAsia" w:hAnsi="SutonnyMJ"/>
+                <w:sz w:val="28"/>
+                <w:szCs w:val="28"/>
+              </w:rPr>
+              <w:t>‡</w:t>
+            </w:r>
+            <w:proofErr w:type="spellStart"/>
+            <w:r>
+              <w:rPr>
+                <w:rFonts w:ascii="SutonnyMJ" w:eastAsiaTheme="minorEastAsia" w:hAnsi="SutonnyMJ"/>
+                <w:sz w:val="28"/>
+                <w:szCs w:val="28"/>
+              </w:rPr>
+              <w:t>jKPvi</w:t>
+            </w:r>
+            <w:proofErr w:type="spellEnd"/>
+            <w:r>
+              <w:rPr>
+                <w:rFonts w:ascii="SutonnyMJ" w:eastAsiaTheme="minorEastAsia" w:hAnsi="SutonnyMJ"/>
+                <w:sz w:val="28"/>
+                <w:szCs w:val="28"/>
+              </w:rPr>
+              <w:t>(</w:t>
+            </w:r>
+            <w:r>
+              <w:rPr>
+                <w:rFonts w:ascii="SutonnyMJ" w:eastAsiaTheme="minorEastAsia" w:hAnsi="SutonnyMJ"/>
+                <w:sz w:val="28"/>
+                <w:szCs w:val="28"/>
+              </w:rPr>
+              <w:t>4-6</w:t>
+            </w:r>
+            <w:r>
+              <w:rPr>
+                <w:rFonts w:ascii="SutonnyMJ" w:eastAsiaTheme="minorEastAsia" w:hAnsi="SutonnyMJ"/>
+                <w:sz w:val="28"/>
+                <w:szCs w:val="28"/>
+              </w:rPr>
+              <w:t>)</w:t>
+            </w:r>
+          </w:p>
+        </w:tc>
+        <w:tc>
+          <w:tcPr>
+            <w:tcW w:w="1074" w:type="pct"/>
           </w:tcPr>
           <w:p>
             <w:pPr>
@@ -3009,10 +4968,72 @@
             </w:r>
             <w:proofErr w:type="spellEnd"/>
           </w:p>
-        </w:tc>
-        <w:tc>
-          <w:tcPr>
-            <w:tcW w:w="1264" w:type="pct"/>
+          <w:p>
+            <w:pPr>
+              <w:jc w:val="center"/>
+              <w:rPr>
+                <w:rFonts w:ascii="SutonnyMJ" w:eastAsiaTheme="minorEastAsia" w:hAnsi="SutonnyMJ"/>
+                <w:sz w:val="28"/>
+                <w:szCs w:val="28"/>
+              </w:rPr>
+            </w:pPr>
+            <w:r>
+              <w:rPr>
+                <w:rFonts w:ascii="SutonnyMJ" w:eastAsiaTheme="minorEastAsia" w:hAnsi="SutonnyMJ"/>
+                <w:sz w:val="28"/>
+                <w:szCs w:val="28"/>
+              </w:rPr>
+              <w:t>(</w:t>
+            </w:r>
+            <w:proofErr w:type="spellStart"/>
+            <w:r>
+              <w:rPr>
+                <w:rFonts w:ascii="SutonnyMJ" w:eastAsiaTheme="minorEastAsia" w:hAnsi="SutonnyMJ"/>
+                <w:sz w:val="28"/>
+                <w:szCs w:val="28"/>
+              </w:rPr>
+              <w:t>8</w:t>
+            </w:r>
+            <w:r>
+              <w:rPr>
+                <w:rFonts w:ascii="SutonnyMJ" w:eastAsiaTheme="minorEastAsia" w:hAnsi="SutonnyMJ"/>
+                <w:sz w:val="28"/>
+                <w:szCs w:val="28"/>
+              </w:rPr>
+              <w:t>g+10g</w:t>
+            </w:r>
+            <w:proofErr w:type="spellEnd"/>
+            <w:r>
+              <w:rPr>
+                <w:rFonts w:ascii="SutonnyMJ" w:eastAsiaTheme="minorEastAsia" w:hAnsi="SutonnyMJ"/>
+                <w:sz w:val="28"/>
+                <w:szCs w:val="28"/>
+              </w:rPr>
+              <w:t xml:space="preserve"> </w:t>
+            </w:r>
+            <w:proofErr w:type="spellStart"/>
+            <w:r>
+              <w:rPr>
+                <w:rFonts w:ascii="SutonnyMJ" w:eastAsiaTheme="minorEastAsia" w:hAnsi="SutonnyMJ"/>
+                <w:sz w:val="28"/>
+                <w:szCs w:val="28"/>
+              </w:rPr>
+              <w:t>Aa¨vq</w:t>
+            </w:r>
+            <w:proofErr w:type="spellEnd"/>
+            <w:r>
+              <w:rPr>
+                <w:rFonts w:ascii="SutonnyMJ" w:eastAsiaTheme="minorEastAsia" w:hAnsi="SutonnyMJ"/>
+                <w:sz w:val="28"/>
+                <w:szCs w:val="28"/>
+              </w:rPr>
+              <w:t>)</w:t>
+            </w:r>
+          </w:p>
+        </w:tc>
+        <w:tc>
+          <w:tcPr>
+            <w:tcW w:w="1206" w:type="pct"/>
           </w:tcPr>
           <w:p>
             <w:pPr>
@@ -3052,10 +5073,64 @@
             </w:r>
             <w:proofErr w:type="spellEnd"/>
           </w:p>
-        </w:tc>
-        <w:tc>
-          <w:tcPr>
-            <w:tcW w:w="1204" w:type="pct"/>
+          <w:p>
+            <w:pPr>
+              <w:jc w:val="center"/>
+              <w:rPr>
+                <w:rFonts w:ascii="SutonnyMJ" w:eastAsiaTheme="minorEastAsia" w:hAnsi="SutonnyMJ"/>
+                <w:sz w:val="28"/>
+                <w:szCs w:val="28"/>
+              </w:rPr>
+            </w:pPr>
+            <w:r>
+              <w:rPr>
+                <w:rFonts w:ascii="SutonnyMJ" w:eastAsiaTheme="minorEastAsia" w:hAnsi="SutonnyMJ"/>
+                <w:sz w:val="28"/>
+                <w:szCs w:val="28"/>
+              </w:rPr>
+              <w:t>(</w:t>
+            </w:r>
+            <w:proofErr w:type="spellStart"/>
+            <w:r>
+              <w:rPr>
+                <w:rFonts w:ascii="SutonnyMJ" w:eastAsiaTheme="minorEastAsia" w:hAnsi="SutonnyMJ"/>
+                <w:sz w:val="28"/>
+                <w:szCs w:val="28"/>
+              </w:rPr>
+              <w:t>9g</w:t>
+            </w:r>
+            <w:proofErr w:type="spellEnd"/>
+            <w:r>
+              <w:rPr>
+                <w:rFonts w:ascii="SutonnyMJ" w:eastAsiaTheme="minorEastAsia" w:hAnsi="SutonnyMJ"/>
+                <w:sz w:val="28"/>
+                <w:szCs w:val="28"/>
+              </w:rPr>
+              <w:t xml:space="preserve"> </w:t>
+            </w:r>
+            <w:proofErr w:type="spellStart"/>
+            <w:r>
+              <w:rPr>
+                <w:rFonts w:ascii="SutonnyMJ" w:eastAsiaTheme="minorEastAsia" w:hAnsi="SutonnyMJ"/>
+                <w:sz w:val="28"/>
+                <w:szCs w:val="28"/>
+              </w:rPr>
+              <w:t>Aa¨vq</w:t>
+            </w:r>
+            <w:proofErr w:type="spellEnd"/>
+            <w:r>
+              <w:rPr>
+                <w:rFonts w:ascii="SutonnyMJ" w:eastAsiaTheme="minorEastAsia" w:hAnsi="SutonnyMJ"/>
+                <w:sz w:val="28"/>
+                <w:szCs w:val="28"/>
+              </w:rPr>
+              <w:t>)</w:t>
+            </w:r>
+          </w:p>
+        </w:tc>
+        <w:tc>
+          <w:tcPr>
+            <w:tcW w:w="1262" w:type="pct"/>
           </w:tcPr>
           <w:p>
             <w:pPr>
@@ -3094,13 +5169,85 @@
               <w:t>m¨vi</w:t>
             </w:r>
             <w:proofErr w:type="spellEnd"/>
+          </w:p>
+          <w:p>
+            <w:pPr>
+              <w:jc w:val="center"/>
+              <w:rPr>
+                <w:rFonts w:ascii="SutonnyMJ" w:eastAsiaTheme="minorEastAsia" w:hAnsi="SutonnyMJ"/>
+                <w:sz w:val="28"/>
+                <w:szCs w:val="28"/>
+              </w:rPr>
+            </w:pPr>
+            <w:r>
+              <w:rPr>
+                <w:rFonts w:ascii="SutonnyMJ" w:eastAsiaTheme="minorEastAsia" w:hAnsi="SutonnyMJ"/>
+                <w:sz w:val="28"/>
+                <w:szCs w:val="28"/>
+              </w:rPr>
+              <w:t>(</w:t>
+            </w:r>
+            <w:proofErr w:type="spellStart"/>
+            <w:r>
+              <w:rPr>
+                <w:rFonts w:ascii="SutonnyMJ" w:eastAsiaTheme="minorEastAsia" w:hAnsi="SutonnyMJ"/>
+                <w:sz w:val="28"/>
+                <w:szCs w:val="28"/>
+              </w:rPr>
+              <w:t>3q</w:t>
+            </w:r>
+            <w:proofErr w:type="spellEnd"/>
+            <w:r>
+              <w:rPr>
+                <w:rFonts w:ascii="SutonnyMJ" w:eastAsiaTheme="minorEastAsia" w:hAnsi="SutonnyMJ"/>
+                <w:sz w:val="28"/>
+                <w:szCs w:val="28"/>
+              </w:rPr>
+              <w:t xml:space="preserve"> </w:t>
+            </w:r>
+            <w:proofErr w:type="spellStart"/>
+            <w:r>
+              <w:rPr>
+                <w:rFonts w:ascii="SutonnyMJ" w:eastAsiaTheme="minorEastAsia" w:hAnsi="SutonnyMJ"/>
+                <w:sz w:val="28"/>
+                <w:szCs w:val="28"/>
+              </w:rPr>
+              <w:t>Aa¨vq</w:t>
+            </w:r>
+            <w:proofErr w:type="spellEnd"/>
+            <w:r>
+              <w:rPr>
+                <w:rFonts w:ascii="SutonnyMJ" w:eastAsiaTheme="minorEastAsia" w:hAnsi="SutonnyMJ"/>
+                <w:sz w:val="28"/>
+                <w:szCs w:val="28"/>
+              </w:rPr>
+              <w:t>-‡</w:t>
+            </w:r>
+            <w:proofErr w:type="spellStart"/>
+            <w:r>
+              <w:rPr>
+                <w:rFonts w:ascii="SutonnyMJ" w:eastAsiaTheme="minorEastAsia" w:hAnsi="SutonnyMJ"/>
+                <w:sz w:val="28"/>
+                <w:szCs w:val="28"/>
+              </w:rPr>
+              <w:t>k‡li</w:t>
+            </w:r>
+            <w:proofErr w:type="spellEnd"/>
+            <w:r>
+              <w:rPr>
+                <w:rFonts w:ascii="SutonnyMJ" w:eastAsiaTheme="minorEastAsia" w:hAnsi="SutonnyMJ"/>
+                <w:sz w:val="28"/>
+                <w:szCs w:val="28"/>
+              </w:rPr>
+              <w:t xml:space="preserve"> Ask)</w:t>
+            </w:r>
           </w:p>
         </w:tc>
       </w:tr>
       <w:tr>
         <w:tc>
           <w:tcPr>
-            <w:tcW w:w="1195" w:type="pct"/>
+            <w:tcW w:w="665" w:type="pct"/>
           </w:tcPr>
           <w:p>
             <w:pPr>
@@ -3143,7 +5290,84 @@
         </w:tc>
         <w:tc>
           <w:tcPr>
-            <w:tcW w:w="1337" w:type="pct"/>
+            <w:tcW w:w="793" w:type="pct"/>
+          </w:tcPr>
+          <w:p>
+            <w:pPr>
+              <w:jc w:val="center"/>
+              <w:rPr>
+                <w:rFonts w:ascii="SutonnyMJ" w:eastAsiaTheme="minorEastAsia" w:hAnsi="SutonnyMJ"/>
+                <w:sz w:val="28"/>
+                <w:szCs w:val="28"/>
+              </w:rPr>
+            </w:pPr>
+            <w:proofErr w:type="spellStart"/>
+            <w:r>
+              <w:rPr>
+                <w:rFonts w:ascii="SutonnyMJ" w:eastAsiaTheme="minorEastAsia" w:hAnsi="SutonnyMJ"/>
+                <w:sz w:val="28"/>
+                <w:szCs w:val="28"/>
+              </w:rPr>
+              <w:t>Rxe</w:t>
+            </w:r>
+            <w:proofErr w:type="spellEnd"/>
+          </w:p>
+          <w:p>
+            <w:pPr>
+              <w:jc w:val="center"/>
+              <w:rPr>
+                <w:rFonts w:ascii="SutonnyMJ" w:eastAsiaTheme="minorEastAsia" w:hAnsi="SutonnyMJ"/>
+                <w:sz w:val="28"/>
+                <w:szCs w:val="28"/>
+              </w:rPr>
+            </w:pPr>
+            <w:r>
+              <w:rPr>
+                <w:rFonts w:ascii="SutonnyMJ" w:eastAsiaTheme="minorEastAsia" w:hAnsi="SutonnyMJ"/>
+                <w:sz w:val="28"/>
+                <w:szCs w:val="28"/>
+              </w:rPr>
+              <w:t>‡</w:t>
+            </w:r>
+            <w:proofErr w:type="spellStart"/>
+            <w:r>
+              <w:rPr>
+                <w:rFonts w:ascii="SutonnyMJ" w:eastAsiaTheme="minorEastAsia" w:hAnsi="SutonnyMJ"/>
+                <w:sz w:val="28"/>
+                <w:szCs w:val="28"/>
+              </w:rPr>
+              <w:t>jKPvi</w:t>
+            </w:r>
+            <w:proofErr w:type="spellEnd"/>
+            <w:r>
+              <w:rPr>
+                <w:rFonts w:ascii="SutonnyMJ" w:eastAsiaTheme="minorEastAsia" w:hAnsi="SutonnyMJ"/>
+                <w:sz w:val="28"/>
+                <w:szCs w:val="28"/>
+              </w:rPr>
+              <w:t>(</w:t>
+            </w:r>
+            <w:r>
+              <w:rPr>
+                <w:rFonts w:ascii="SutonnyMJ" w:eastAsiaTheme="minorEastAsia" w:hAnsi="SutonnyMJ"/>
+                <w:sz w:val="28"/>
+                <w:szCs w:val="28"/>
+              </w:rPr>
+              <w:t>4-6</w:t>
+            </w:r>
+            <w:r>
+              <w:rPr>
+                <w:rFonts w:ascii="SutonnyMJ" w:eastAsiaTheme="minorEastAsia" w:hAnsi="SutonnyMJ"/>
+                <w:sz w:val="28"/>
+                <w:szCs w:val="28"/>
+              </w:rPr>
+              <w:t>)</w:t>
+            </w:r>
+          </w:p>
+        </w:tc>
+        <w:tc>
+          <w:tcPr>
+            <w:tcW w:w="1074" w:type="pct"/>
           </w:tcPr>
           <w:p>
             <w:pPr>
@@ -3183,10 +5407,54 @@
             </w:r>
             <w:proofErr w:type="spellEnd"/>
           </w:p>
-        </w:tc>
-        <w:tc>
-          <w:tcPr>
-            <w:tcW w:w="1264" w:type="pct"/>
+          <w:p>
+            <w:pPr>
+              <w:jc w:val="center"/>
+              <w:rPr>
+                <w:rFonts w:ascii="SutonnyMJ" w:eastAsiaTheme="minorEastAsia" w:hAnsi="SutonnyMJ"/>
+                <w:sz w:val="28"/>
+                <w:szCs w:val="28"/>
+              </w:rPr>
+            </w:pPr>
+            <w:proofErr w:type="spellStart"/>
+            <w:r>
+              <w:rPr>
+                <w:rFonts w:ascii="Times New Roman" w:eastAsiaTheme="minorEastAsia" w:hAnsi="Times New Roman" w:cs="Times New Roman"/>
+                <w:sz w:val="28"/>
+                <w:szCs w:val="28"/>
+              </w:rPr>
+              <w:t>Unit-</w:t>
+            </w:r>
+            <w:r>
+              <w:rPr>
+                <w:rFonts w:ascii="Times New Roman" w:eastAsiaTheme="minorEastAsia" w:hAnsi="Times New Roman" w:cs="Times New Roman"/>
+                <w:sz w:val="28"/>
+                <w:szCs w:val="28"/>
+              </w:rPr>
+              <w:t>2</w:t>
+            </w:r>
+            <w:r>
+              <w:rPr>
+                <w:rFonts w:ascii="Times New Roman" w:eastAsiaTheme="minorEastAsia" w:hAnsi="Times New Roman" w:cs="Times New Roman"/>
+                <w:sz w:val="28"/>
+                <w:szCs w:val="28"/>
+              </w:rPr>
+              <w:t>+</w:t>
+            </w:r>
+            <w:r>
+              <w:rPr>
+                <w:rFonts w:ascii="Times New Roman" w:eastAsiaTheme="minorEastAsia" w:hAnsi="Times New Roman" w:cs="Times New Roman"/>
+                <w:sz w:val="28"/>
+                <w:szCs w:val="28"/>
+              </w:rPr>
+              <w:t>Rearrange</w:t>
+            </w:r>
+            <w:proofErr w:type="spellEnd"/>
+          </w:p>
+        </w:tc>
+        <w:tc>
+          <w:tcPr>
+            <w:tcW w:w="1206" w:type="pct"/>
           </w:tcPr>
           <w:p>
             <w:pPr>
@@ -3249,7 +5517,7 @@
         </w:tc>
         <w:tc>
           <w:tcPr>
-            <w:tcW w:w="1204" w:type="pct"/>
+            <w:tcW w:w="1262" w:type="pct"/>
           </w:tcPr>
           <w:p>
             <w:pPr>
@@ -3304,6 +5572,26 @@
                 <w:szCs w:val="28"/>
               </w:rPr>
               <w:t>m¨vi</w:t>
+            </w:r>
+            <w:proofErr w:type="spellEnd"/>
+          </w:p>
+          <w:p>
+            <w:pPr>
+              <w:jc w:val="center"/>
+              <w:rPr>
+                <w:rFonts w:ascii="SutonnyMJ" w:eastAsiaTheme="minorEastAsia" w:hAnsi="SutonnyMJ"/>
+                <w:sz w:val="28"/>
+                <w:szCs w:val="28"/>
+              </w:rPr>
+            </w:pPr>
+            <w:proofErr w:type="spellStart"/>
+            <w:r>
+              <w:rPr>
+                <w:rFonts w:ascii="SutonnyMJ" w:eastAsiaTheme="minorEastAsia" w:hAnsi="SutonnyMJ"/>
+                <w:sz w:val="28"/>
+                <w:szCs w:val="28"/>
+              </w:rPr>
+              <w:t>jvjmvjy</w:t>
             </w:r>
             <w:proofErr w:type="spellEnd"/>
           </w:p>
@@ -3312,7 +5600,7 @@
       <w:tr>
         <w:tc>
           <w:tcPr>
-            <w:tcW w:w="1195" w:type="pct"/>
+            <w:tcW w:w="665" w:type="pct"/>
           </w:tcPr>
           <w:p>
             <w:pPr>
@@ -3355,25 +5643,110 @@
         </w:tc>
         <w:tc>
           <w:tcPr>
-            <w:tcW w:w="1337" w:type="pct"/>
-          </w:tcPr>
-          <w:p>
-            <w:pPr>
-              <w:jc w:val="center"/>
-              <w:rPr>
-                <w:rFonts w:ascii="SutonnyMJ" w:eastAsiaTheme="minorEastAsia" w:hAnsi="SutonnyMJ"/>
-                <w:sz w:val="28"/>
-                <w:szCs w:val="28"/>
-              </w:rPr>
-            </w:pPr>
-            <w:proofErr w:type="spellStart"/>
-            <w:r>
-              <w:rPr>
-                <w:rFonts w:ascii="SutonnyMJ" w:eastAsiaTheme="minorEastAsia" w:hAnsi="SutonnyMJ"/>
-                <w:sz w:val="28"/>
-                <w:szCs w:val="28"/>
-              </w:rPr>
-              <w:t>Rxe-wkejx</w:t>
+            <w:tcW w:w="793" w:type="pct"/>
+          </w:tcPr>
+          <w:p>
+            <w:pPr>
+              <w:jc w:val="center"/>
+              <w:rPr>
+                <w:rFonts w:ascii="SutonnyMJ" w:eastAsiaTheme="minorEastAsia" w:hAnsi="SutonnyMJ"/>
+                <w:sz w:val="28"/>
+                <w:szCs w:val="28"/>
+              </w:rPr>
+            </w:pPr>
+            <w:proofErr w:type="spellStart"/>
+            <w:r>
+              <w:rPr>
+                <w:rFonts w:ascii="SutonnyMJ" w:eastAsiaTheme="minorEastAsia" w:hAnsi="SutonnyMJ"/>
+                <w:sz w:val="28"/>
+                <w:szCs w:val="28"/>
+              </w:rPr>
+              <w:t>MwYZ</w:t>
+            </w:r>
+            <w:proofErr w:type="spellEnd"/>
+          </w:p>
+          <w:p>
+            <w:pPr>
+              <w:jc w:val="center"/>
+              <w:rPr>
+                <w:rFonts w:ascii="SutonnyMJ" w:eastAsiaTheme="minorEastAsia" w:hAnsi="SutonnyMJ"/>
+                <w:sz w:val="28"/>
+                <w:szCs w:val="28"/>
+              </w:rPr>
+            </w:pPr>
+            <w:r>
+              <w:rPr>
+                <w:rFonts w:ascii="SutonnyMJ" w:eastAsiaTheme="minorEastAsia" w:hAnsi="SutonnyMJ"/>
+                <w:sz w:val="28"/>
+                <w:szCs w:val="28"/>
+              </w:rPr>
+              <w:t>‡</w:t>
+            </w:r>
+            <w:proofErr w:type="spellStart"/>
+            <w:r>
+              <w:rPr>
+                <w:rFonts w:ascii="SutonnyMJ" w:eastAsiaTheme="minorEastAsia" w:hAnsi="SutonnyMJ"/>
+                <w:sz w:val="28"/>
+                <w:szCs w:val="28"/>
+              </w:rPr>
+              <w:t>jKPvi</w:t>
+            </w:r>
+            <w:proofErr w:type="spellEnd"/>
+            <w:r>
+              <w:rPr>
+                <w:rFonts w:ascii="SutonnyMJ" w:eastAsiaTheme="minorEastAsia" w:hAnsi="SutonnyMJ"/>
+                <w:sz w:val="28"/>
+                <w:szCs w:val="28"/>
+              </w:rPr>
+              <w:t>(</w:t>
+            </w:r>
+            <w:r>
+              <w:rPr>
+                <w:rFonts w:ascii="SutonnyMJ" w:eastAsiaTheme="minorEastAsia" w:hAnsi="SutonnyMJ"/>
+                <w:sz w:val="28"/>
+                <w:szCs w:val="28"/>
+              </w:rPr>
+              <w:t>4-6</w:t>
+            </w:r>
+            <w:r>
+              <w:rPr>
+                <w:rFonts w:ascii="SutonnyMJ" w:eastAsiaTheme="minorEastAsia" w:hAnsi="SutonnyMJ"/>
+                <w:sz w:val="28"/>
+                <w:szCs w:val="28"/>
+              </w:rPr>
+              <w:t>)</w:t>
+            </w:r>
+          </w:p>
+        </w:tc>
+        <w:tc>
+          <w:tcPr>
+            <w:tcW w:w="1074" w:type="pct"/>
+          </w:tcPr>
+          <w:p>
+            <w:pPr>
+              <w:jc w:val="center"/>
+              <w:rPr>
+                <w:rFonts w:ascii="SutonnyMJ" w:eastAsiaTheme="minorEastAsia" w:hAnsi="SutonnyMJ"/>
+                <w:sz w:val="28"/>
+                <w:szCs w:val="28"/>
+              </w:rPr>
+            </w:pPr>
+            <w:proofErr w:type="spellStart"/>
+            <w:r>
+              <w:rPr>
+                <w:rFonts w:ascii="SutonnyMJ" w:eastAsiaTheme="minorEastAsia" w:hAnsi="SutonnyMJ"/>
+                <w:sz w:val="28"/>
+                <w:szCs w:val="28"/>
+              </w:rPr>
+              <w:t>Rxe-</w:t>
+            </w:r>
+            <w:r>
+              <w:rPr>
+                <w:rFonts w:ascii="SutonnyMJ" w:eastAsiaTheme="minorEastAsia" w:hAnsi="SutonnyMJ"/>
+                <w:sz w:val="28"/>
+                <w:szCs w:val="28"/>
+              </w:rPr>
+              <w:t>Avwjg</w:t>
             </w:r>
             <w:proofErr w:type="spellEnd"/>
             <w:r>
@@ -3391,14 +5764,68 @@
                 <w:sz w:val="28"/>
                 <w:szCs w:val="28"/>
               </w:rPr>
-              <w:t>g¨vWvg</w:t>
-            </w:r>
-            <w:proofErr w:type="spellEnd"/>
-          </w:p>
-        </w:tc>
-        <w:tc>
-          <w:tcPr>
-            <w:tcW w:w="1264" w:type="pct"/>
+              <w:t>m¨vi</w:t>
+            </w:r>
+            <w:proofErr w:type="spellEnd"/>
+          </w:p>
+          <w:p>
+            <w:pPr>
+              <w:jc w:val="center"/>
+              <w:rPr>
+                <w:rFonts w:ascii="SutonnyMJ" w:eastAsiaTheme="minorEastAsia" w:hAnsi="SutonnyMJ"/>
+                <w:sz w:val="28"/>
+                <w:szCs w:val="28"/>
+              </w:rPr>
+            </w:pPr>
+            <w:r>
+              <w:rPr>
+                <w:rFonts w:ascii="SutonnyMJ" w:eastAsiaTheme="minorEastAsia" w:hAnsi="SutonnyMJ"/>
+                <w:sz w:val="28"/>
+                <w:szCs w:val="28"/>
+              </w:rPr>
+              <w:t>(</w:t>
+            </w:r>
+            <w:proofErr w:type="spellStart"/>
+            <w:r>
+              <w:rPr>
+                <w:rFonts w:ascii="SutonnyMJ" w:eastAsiaTheme="minorEastAsia" w:hAnsi="SutonnyMJ"/>
+                <w:sz w:val="28"/>
+                <w:szCs w:val="28"/>
+              </w:rPr>
+              <w:t>11Zg</w:t>
+            </w:r>
+            <w:proofErr w:type="spellEnd"/>
+            <w:r>
+              <w:rPr>
+                <w:rFonts w:ascii="SutonnyMJ" w:eastAsiaTheme="minorEastAsia" w:hAnsi="SutonnyMJ"/>
+                <w:sz w:val="28"/>
+                <w:szCs w:val="28"/>
+              </w:rPr>
+              <w:t xml:space="preserve"> </w:t>
+            </w:r>
+            <w:proofErr w:type="spellStart"/>
+            <w:r>
+              <w:rPr>
+                <w:rFonts w:ascii="SutonnyMJ" w:eastAsiaTheme="minorEastAsia" w:hAnsi="SutonnyMJ"/>
+                <w:sz w:val="28"/>
+                <w:szCs w:val="28"/>
+              </w:rPr>
+              <w:t>Aa¨vq</w:t>
+            </w:r>
+            <w:proofErr w:type="spellEnd"/>
+            <w:r>
+              <w:rPr>
+                <w:rFonts w:ascii="SutonnyMJ" w:eastAsiaTheme="minorEastAsia" w:hAnsi="SutonnyMJ"/>
+                <w:sz w:val="28"/>
+                <w:szCs w:val="28"/>
+              </w:rPr>
+              <w:t>)</w:t>
+            </w:r>
+          </w:p>
+        </w:tc>
+        <w:tc>
+          <w:tcPr>
+            <w:tcW w:w="1206" w:type="pct"/>
           </w:tcPr>
           <w:p>
             <w:pPr>
@@ -3438,10 +5865,64 @@
             </w:r>
             <w:proofErr w:type="spellEnd"/>
           </w:p>
-        </w:tc>
-        <w:tc>
-          <w:tcPr>
-            <w:tcW w:w="1204" w:type="pct"/>
+          <w:p>
+            <w:pPr>
+              <w:jc w:val="center"/>
+              <w:rPr>
+                <w:rFonts w:ascii="SutonnyMJ" w:eastAsiaTheme="minorEastAsia" w:hAnsi="SutonnyMJ"/>
+                <w:sz w:val="28"/>
+                <w:szCs w:val="28"/>
+              </w:rPr>
+            </w:pPr>
+            <w:r>
+              <w:rPr>
+                <w:rFonts w:ascii="SutonnyMJ" w:eastAsiaTheme="minorEastAsia" w:hAnsi="SutonnyMJ"/>
+                <w:sz w:val="28"/>
+                <w:szCs w:val="28"/>
+              </w:rPr>
+              <w:t>(</w:t>
+            </w:r>
+            <w:proofErr w:type="spellStart"/>
+            <w:r>
+              <w:rPr>
+                <w:rFonts w:ascii="SutonnyMJ" w:eastAsiaTheme="minorEastAsia" w:hAnsi="SutonnyMJ"/>
+                <w:sz w:val="28"/>
+                <w:szCs w:val="28"/>
+              </w:rPr>
+              <w:t>1g</w:t>
+            </w:r>
+            <w:proofErr w:type="spellEnd"/>
+            <w:r>
+              <w:rPr>
+                <w:rFonts w:ascii="SutonnyMJ" w:eastAsiaTheme="minorEastAsia" w:hAnsi="SutonnyMJ"/>
+                <w:sz w:val="28"/>
+                <w:szCs w:val="28"/>
+              </w:rPr>
+              <w:t xml:space="preserve"> </w:t>
+            </w:r>
+            <w:proofErr w:type="spellStart"/>
+            <w:r>
+              <w:rPr>
+                <w:rFonts w:ascii="SutonnyMJ" w:eastAsiaTheme="minorEastAsia" w:hAnsi="SutonnyMJ"/>
+                <w:sz w:val="28"/>
+                <w:szCs w:val="28"/>
+              </w:rPr>
+              <w:t>Aa¨vq</w:t>
+            </w:r>
+            <w:proofErr w:type="spellEnd"/>
+            <w:r>
+              <w:rPr>
+                <w:rFonts w:ascii="SutonnyMJ" w:eastAsiaTheme="minorEastAsia" w:hAnsi="SutonnyMJ"/>
+                <w:sz w:val="28"/>
+                <w:szCs w:val="28"/>
+              </w:rPr>
+              <w:t>)</w:t>
+            </w:r>
+          </w:p>
+        </w:tc>
+        <w:tc>
+          <w:tcPr>
+            <w:tcW w:w="1262" w:type="pct"/>
           </w:tcPr>
           <w:p>
             <w:pPr>
@@ -3496,6 +5977,26 @@
                 <w:szCs w:val="28"/>
               </w:rPr>
               <w:t>m¨vi</w:t>
+            </w:r>
+            <w:proofErr w:type="spellEnd"/>
+          </w:p>
+          <w:p>
+            <w:pPr>
+              <w:jc w:val="center"/>
+              <w:rPr>
+                <w:rFonts w:ascii="SutonnyMJ" w:eastAsiaTheme="minorEastAsia" w:hAnsi="SutonnyMJ"/>
+                <w:sz w:val="28"/>
+                <w:szCs w:val="28"/>
+              </w:rPr>
+            </w:pPr>
+            <w:proofErr w:type="spellStart"/>
+            <w:r>
+              <w:rPr>
+                <w:rFonts w:ascii="SutonnyMJ" w:eastAsiaTheme="minorEastAsia" w:hAnsi="SutonnyMJ"/>
+                <w:sz w:val="28"/>
+                <w:szCs w:val="28"/>
+              </w:rPr>
+              <w:t>wmivRy‡ÏŠjv</w:t>
             </w:r>
             <w:proofErr w:type="spellEnd"/>
           </w:p>
@@ -3504,22 +6005,22 @@
       <w:tr>
         <w:tc>
           <w:tcPr>
-            <w:tcW w:w="1195" w:type="pct"/>
-          </w:tcPr>
-          <w:p>
-            <w:pPr>
-              <w:jc w:val="center"/>
-              <w:rPr>
-                <w:rFonts w:ascii="SutonnyMJ" w:eastAsiaTheme="minorEastAsia" w:hAnsi="SutonnyMJ"/>
-                <w:sz w:val="28"/>
-                <w:szCs w:val="28"/>
-              </w:rPr>
-            </w:pPr>
-            <w:r>
-              <w:rPr>
-                <w:rFonts w:ascii="SutonnyMJ" w:eastAsiaTheme="minorEastAsia" w:hAnsi="SutonnyMJ"/>
-                <w:sz w:val="28"/>
-                <w:szCs w:val="28"/>
+            <w:tcW w:w="665" w:type="pct"/>
+          </w:tcPr>
+          <w:p>
+            <w:pPr>
+              <w:jc w:val="center"/>
+              <w:rPr>
+                <w:rFonts w:ascii="SutonnyMJ" w:eastAsiaTheme="minorEastAsia" w:hAnsi="SutonnyMJ"/>
+                <w:sz w:val="24"/>
+                <w:szCs w:val="24"/>
+              </w:rPr>
+            </w:pPr>
+            <w:r>
+              <w:rPr>
+                <w:rFonts w:ascii="SutonnyMJ" w:eastAsiaTheme="minorEastAsia" w:hAnsi="SutonnyMJ"/>
+                <w:sz w:val="24"/>
+                <w:szCs w:val="24"/>
               </w:rPr>
               <w:t>04-05-24</w:t>
             </w:r>
@@ -3529,16 +6030,16 @@
               <w:jc w:val="center"/>
               <w:rPr>
                 <w:rFonts w:ascii="SutonnyMJ" w:eastAsiaTheme="minorEastAsia" w:hAnsi="SutonnyMJ"/>
-                <w:sz w:val="28"/>
-                <w:szCs w:val="28"/>
-              </w:rPr>
-            </w:pPr>
-            <w:proofErr w:type="spellStart"/>
-            <w:r>
-              <w:rPr>
-                <w:rFonts w:ascii="SutonnyMJ" w:eastAsiaTheme="minorEastAsia" w:hAnsi="SutonnyMJ"/>
-                <w:sz w:val="28"/>
-                <w:szCs w:val="28"/>
+                <w:sz w:val="24"/>
+                <w:szCs w:val="24"/>
+              </w:rPr>
+            </w:pPr>
+            <w:proofErr w:type="spellStart"/>
+            <w:r>
+              <w:rPr>
+                <w:rFonts w:ascii="SutonnyMJ" w:eastAsiaTheme="minorEastAsia" w:hAnsi="SutonnyMJ"/>
+                <w:sz w:val="24"/>
+                <w:szCs w:val="24"/>
               </w:rPr>
               <w:t>kwbevi</w:t>
             </w:r>
@@ -3547,34 +6048,33 @@
         </w:tc>
         <w:tc>
           <w:tcPr>
-            <w:tcW w:w="3805" w:type="pct"/>
-            <w:gridSpan w:val="3"/>
-            <w:vAlign w:val="center"/>
-          </w:tcPr>
-          <w:p>
-            <w:pPr>
-              <w:jc w:val="center"/>
-              <w:rPr>
-                <w:rFonts w:ascii="SutonnyMJ" w:eastAsiaTheme="minorEastAsia" w:hAnsi="SutonnyMJ"/>
-                <w:sz w:val="28"/>
-                <w:szCs w:val="28"/>
-              </w:rPr>
-            </w:pPr>
-            <w:proofErr w:type="spellStart"/>
-            <w:r>
-              <w:rPr>
-                <w:rFonts w:ascii="SutonnyMJ" w:eastAsiaTheme="minorEastAsia" w:hAnsi="SutonnyMJ"/>
-                <w:sz w:val="50"/>
-                <w:szCs w:val="50"/>
-              </w:rPr>
-              <w:t>mvcÍvwnK</w:t>
-            </w:r>
-            <w:proofErr w:type="spellEnd"/>
-            <w:r>
-              <w:rPr>
-                <w:rFonts w:ascii="SutonnyMJ" w:eastAsiaTheme="minorEastAsia" w:hAnsi="SutonnyMJ"/>
-                <w:sz w:val="50"/>
-                <w:szCs w:val="50"/>
+            <w:tcW w:w="4335" w:type="pct"/>
+            <w:gridSpan w:val="4"/>
+          </w:tcPr>
+          <w:p>
+            <w:pPr>
+              <w:jc w:val="center"/>
+              <w:rPr>
+                <w:rFonts w:ascii="SutonnyMJ" w:eastAsiaTheme="minorEastAsia" w:hAnsi="SutonnyMJ"/>
+                <w:sz w:val="24"/>
+                <w:szCs w:val="24"/>
+              </w:rPr>
+            </w:pPr>
+            <w:proofErr w:type="spellStart"/>
+            <w:r>
+              <w:rPr>
+                <w:rFonts w:ascii="SutonnyMJ" w:eastAsiaTheme="minorEastAsia" w:hAnsi="SutonnyMJ"/>
+                <w:sz w:val="36"/>
+                <w:szCs w:val="36"/>
+              </w:rPr>
+              <w:t>mvßvwnK</w:t>
+            </w:r>
+            <w:proofErr w:type="spellEnd"/>
+            <w:r>
+              <w:rPr>
+                <w:rFonts w:ascii="SutonnyMJ" w:eastAsiaTheme="minorEastAsia" w:hAnsi="SutonnyMJ"/>
+                <w:sz w:val="36"/>
+                <w:szCs w:val="36"/>
               </w:rPr>
               <w:t xml:space="preserve"> </w:t>
             </w:r>
@@ -3582,8 +6082,26 @@
             <w:r>
               <w:rPr>
                 <w:rFonts w:ascii="SutonnyMJ" w:eastAsiaTheme="minorEastAsia" w:hAnsi="SutonnyMJ"/>
-                <w:sz w:val="50"/>
-                <w:szCs w:val="50"/>
+                <w:sz w:val="36"/>
+                <w:szCs w:val="36"/>
+              </w:rPr>
+              <w:t>m„Rbkxj</w:t>
+            </w:r>
+            <w:proofErr w:type="spellEnd"/>
+            <w:r>
+              <w:rPr>
+                <w:rFonts w:ascii="SutonnyMJ" w:eastAsiaTheme="minorEastAsia" w:hAnsi="SutonnyMJ"/>
+                <w:sz w:val="36"/>
+                <w:szCs w:val="36"/>
+              </w:rPr>
+              <w:t xml:space="preserve"> </w:t>
+            </w:r>
+            <w:proofErr w:type="spellStart"/>
+            <w:r>
+              <w:rPr>
+                <w:rFonts w:ascii="SutonnyMJ" w:eastAsiaTheme="minorEastAsia" w:hAnsi="SutonnyMJ"/>
+                <w:sz w:val="36"/>
+                <w:szCs w:val="36"/>
               </w:rPr>
               <w:t>cixÿv</w:t>
             </w:r>
@@ -3592,6 +6110,127 @@
         </w:tc>
       </w:tr>
     </w:tbl>
+    <w:p>
+      <w:pPr>
+        <w:spacing w:after="0"/>
+        <w:rPr>
+          <w:rFonts w:ascii="SutonnyMJ" w:eastAsiaTheme="minorEastAsia" w:hAnsi="SutonnyMJ"/>
+          <w:sz w:val="30"/>
+          <w:szCs w:val="30"/>
+        </w:rPr>
+      </w:pPr>
+      <w:r>
+        <w:rPr>
+          <w:rFonts w:ascii="SutonnyMJ" w:eastAsiaTheme="minorEastAsia" w:hAnsi="SutonnyMJ"/>
+          <w:sz w:val="30"/>
+          <w:szCs w:val="30"/>
+        </w:rPr>
+        <w:t xml:space="preserve">  </w:t>
+      </w:r>
+    </w:p>
+    <w:p>
+      <w:pPr>
+        <w:spacing w:after="0"/>
+        <w:rPr>
+          <w:rFonts w:ascii="SutonnyMJ" w:eastAsiaTheme="minorEastAsia" w:hAnsi="SutonnyMJ"/>
+          <w:sz w:val="30"/>
+          <w:szCs w:val="30"/>
+        </w:rPr>
+      </w:pPr>
+      <w:r>
+        <w:rPr>
+          <w:rFonts w:ascii="SutonnyMJ" w:eastAsiaTheme="minorEastAsia" w:hAnsi="SutonnyMJ"/>
+          <w:sz w:val="30"/>
+          <w:szCs w:val="30"/>
+        </w:rPr>
+        <w:t xml:space="preserve">       </w:t>
+      </w:r>
+      <w:r>
+        <w:rPr>
+          <w:rFonts w:ascii="SutonnyMJ" w:eastAsiaTheme="minorEastAsia" w:hAnsi="SutonnyMJ"/>
+          <w:sz w:val="30"/>
+          <w:szCs w:val="30"/>
+        </w:rPr>
+        <w:t xml:space="preserve"> </w:t>
+      </w:r>
+      <w:proofErr w:type="spellStart"/>
+      <w:r>
+        <w:rPr>
+          <w:rFonts w:ascii="SutonnyMJ" w:eastAsiaTheme="minorEastAsia" w:hAnsi="SutonnyMJ"/>
+          <w:sz w:val="30"/>
+          <w:szCs w:val="30"/>
+        </w:rPr>
+        <w:t>Aa¨ÿ</w:t>
+      </w:r>
+      <w:proofErr w:type="spellEnd"/>
+    </w:p>
+    <w:p>
+      <w:pPr>
+        <w:spacing w:after="0"/>
+        <w:rPr>
+          <w:rFonts w:ascii="SutonnyMJ" w:eastAsiaTheme="minorEastAsia" w:hAnsi="SutonnyMJ"/>
+          <w:sz w:val="28"/>
+          <w:szCs w:val="28"/>
+        </w:rPr>
+      </w:pPr>
+      <w:proofErr w:type="spellStart"/>
+      <w:r>
+        <w:rPr>
+          <w:rFonts w:ascii="SutonnyMJ" w:eastAsiaTheme="minorEastAsia" w:hAnsi="SutonnyMJ"/>
+          <w:sz w:val="28"/>
+          <w:szCs w:val="28"/>
+        </w:rPr>
+        <w:t>m„wó</w:t>
+      </w:r>
+      <w:proofErr w:type="spellEnd"/>
+      <w:r>
+        <w:rPr>
+          <w:rFonts w:ascii="SutonnyMJ" w:eastAsiaTheme="minorEastAsia" w:hAnsi="SutonnyMJ"/>
+          <w:sz w:val="28"/>
+          <w:szCs w:val="28"/>
+        </w:rPr>
+        <w:t xml:space="preserve"> </w:t>
+      </w:r>
+      <w:proofErr w:type="spellStart"/>
+      <w:r>
+        <w:rPr>
+          <w:rFonts w:ascii="SutonnyMJ" w:eastAsiaTheme="minorEastAsia" w:hAnsi="SutonnyMJ"/>
+          <w:sz w:val="28"/>
+          <w:szCs w:val="28"/>
+        </w:rPr>
+        <w:t>K‡jR</w:t>
+      </w:r>
+      <w:proofErr w:type="spellEnd"/>
+      <w:r>
+        <w:rPr>
+          <w:rFonts w:ascii="SutonnyMJ" w:eastAsiaTheme="minorEastAsia" w:hAnsi="SutonnyMJ"/>
+          <w:sz w:val="28"/>
+          <w:szCs w:val="28"/>
+        </w:rPr>
+        <w:t xml:space="preserve"> Ae </w:t>
+      </w:r>
+      <w:proofErr w:type="spellStart"/>
+      <w:r>
+        <w:rPr>
+          <w:rFonts w:ascii="SutonnyMJ" w:eastAsiaTheme="minorEastAsia" w:hAnsi="SutonnyMJ"/>
+          <w:sz w:val="28"/>
+          <w:szCs w:val="28"/>
+        </w:rPr>
+        <w:t>Uv½vBj</w:t>
+      </w:r>
+      <w:proofErr w:type="spellEnd"/>
+    </w:p>
+    <w:p>
+      <w:pPr>
+        <w:spacing w:after="0"/>
+        <w:jc w:val="center"/>
+        <w:rPr>
+          <w:rFonts w:ascii="SutonnyMJ" w:eastAsiaTheme="minorEastAsia" w:hAnsi="SutonnyMJ"/>
+          <w:sz w:val="30"/>
+          <w:szCs w:val="30"/>
+        </w:rPr>
+      </w:pPr>
+    </w:p>
     <w:p>
       <w:pPr>
         <w:spacing w:after="0"/>
